--- a/Doc/车机空气净化与二氧化碳监测报警系统.docx
+++ b/Doc/车机空气净化与二氧化碳监测报警系统.docx
@@ -1,6 +1,6 @@
 
 <file path=word/document.xml><?xml version="1.0" encoding="utf-8"?>
-<w:document xmlns:ve="http://schemas.openxmlformats.org/markup-compatibility/2006" xmlns:o="urn:schemas-microsoft-com:office:office" xmlns:r="http://schemas.openxmlformats.org/officeDocument/2006/relationships" xmlns:m="http://schemas.openxmlformats.org/officeDocument/2006/math" xmlns:v="urn:schemas-microsoft-com:vml" xmlns:wp="http://schemas.openxmlformats.org/drawingml/2006/wordprocessingDrawing" xmlns:w10="urn:schemas-microsoft-com:office:word" xmlns:w="http://schemas.openxmlformats.org/wordprocessingml/2006/main" xmlns:wne="http://schemas.microsoft.com/office/word/2006/wordml">
+<w:document xmlns:wpc="http://schemas.microsoft.com/office/word/2010/wordprocessingCanvas" xmlns:cx="http://schemas.microsoft.com/office/drawing/2014/chartex" xmlns:cx1="http://schemas.microsoft.com/office/drawing/2015/9/8/chartex" xmlns:cx2="http://schemas.microsoft.com/office/drawing/2015/10/21/chartex" xmlns:cx3="http://schemas.microsoft.com/office/drawing/2016/5/9/chartex" xmlns:cx4="http://schemas.microsoft.com/office/drawing/2016/5/10/chartex" xmlns:cx5="http://schemas.microsoft.com/office/drawing/2016/5/11/chartex" xmlns:cx6="http://schemas.microsoft.com/office/drawing/2016/5/12/chartex" xmlns:cx7="http://schemas.microsoft.com/office/drawing/2016/5/13/chartex" xmlns:cx8="http://schemas.microsoft.com/office/drawing/2016/5/14/chartex" xmlns:mc="http://schemas.openxmlformats.org/markup-compatibility/2006" xmlns:aink="http://schemas.microsoft.com/office/drawing/2016/ink" xmlns:am3d="http://schemas.microsoft.com/office/drawing/2017/model3d" xmlns:o="urn:schemas-microsoft-com:office:office" xmlns:r="http://schemas.openxmlformats.org/officeDocument/2006/relationships" xmlns:m="http://schemas.openxmlformats.org/officeDocument/2006/math" xmlns:v="urn:schemas-microsoft-com:vml" xmlns:wp14="http://schemas.microsoft.com/office/word/2010/wordprocessingDrawing" xmlns:wp="http://schemas.openxmlformats.org/drawingml/2006/wordprocessingDrawing" xmlns:w10="urn:schemas-microsoft-com:office:word" xmlns:w="http://schemas.openxmlformats.org/wordprocessingml/2006/main" xmlns:w14="http://schemas.microsoft.com/office/word/2010/wordml" xmlns:w15="http://schemas.microsoft.com/office/word/2012/wordml" xmlns:w16cid="http://schemas.microsoft.com/office/word/2016/wordml/cid" xmlns:w16se="http://schemas.microsoft.com/office/word/2015/wordml/symex" xmlns:wpg="http://schemas.microsoft.com/office/word/2010/wordprocessingGroup" xmlns:wpi="http://schemas.microsoft.com/office/word/2010/wordprocessingInk" xmlns:wne="http://schemas.microsoft.com/office/word/2006/wordml" xmlns:wps="http://schemas.microsoft.com/office/word/2010/wordprocessingShape" mc:Ignorable="w14 w15 w16se w16cid wp14">
   <w:body>
     <w:p>
       <w:pPr>
@@ -106,6 +106,7 @@
         </w:rPr>
         <w:t>直径圆。采用</w:t>
       </w:r>
+      <w:proofErr w:type="gramStart"/>
       <w:r>
         <w:rPr>
           <w:rFonts w:hint="eastAsia"/>
@@ -122,6 +123,7 @@
         </w:rPr>
         <w:t>插座上下接插。液晶屏采用带触摸的彩色屏幕</w:t>
       </w:r>
+      <w:proofErr w:type="gramEnd"/>
       <w:r>
         <w:rPr>
           <w:rFonts w:hint="eastAsia"/>
@@ -136,7 +138,7 @@
     </w:p>
     <w:p>
       <w:pPr>
-        <w:pStyle w:val="a4"/>
+        <w:pStyle w:val="ListParagraph"/>
         <w:numPr>
           <w:ilvl w:val="0"/>
           <w:numId w:val="1"/>
@@ -164,7 +166,7 @@
     </w:p>
     <w:p>
       <w:pPr>
-        <w:pStyle w:val="a4"/>
+        <w:pStyle w:val="ListParagraph"/>
         <w:numPr>
           <w:ilvl w:val="0"/>
           <w:numId w:val="1"/>
@@ -277,7 +279,6 @@
       <w:pPr>
         <w:jc w:val="left"/>
         <w:rPr>
-          <w:rFonts w:hint="eastAsia"/>
           <w:sz w:val="24"/>
           <w:szCs w:val="24"/>
         </w:rPr>
@@ -310,7 +311,7 @@
     </w:p>
     <w:p>
       <w:pPr>
-        <w:pStyle w:val="a4"/>
+        <w:pStyle w:val="ListParagraph"/>
         <w:numPr>
           <w:ilvl w:val="0"/>
           <w:numId w:val="1"/>
@@ -434,7 +435,7 @@
         <w:drawing>
           <wp:inline distT="0" distB="0" distL="0" distR="0">
             <wp:extent cx="5274310" cy="3076575"/>
-            <wp:effectExtent l="0" t="0" r="0" b="409575"/>
+            <wp:effectExtent l="0" t="0" r="0" b="447675"/>
             <wp:docPr id="5" name="图示 3"/>
             <wp:cNvGraphicFramePr/>
             <a:graphic xmlns:a="http://schemas.openxmlformats.org/drawingml/2006/main">
@@ -453,7 +454,7 @@
     </w:p>
     <w:p>
       <w:pPr>
-        <w:pStyle w:val="1"/>
+        <w:pStyle w:val="Heading1"/>
         <w:rPr>
           <w:sz w:val="28"/>
           <w:szCs w:val="28"/>
@@ -507,7 +508,7 @@
     </w:p>
     <w:p>
       <w:pPr>
-        <w:pStyle w:val="1"/>
+        <w:pStyle w:val="Heading1"/>
       </w:pPr>
       <w:r>
         <w:rPr>
@@ -532,10 +533,7 @@
     </w:p>
     <w:p>
       <w:pPr>
-        <w:pStyle w:val="1"/>
-        <w:rPr>
-          <w:rFonts w:hint="eastAsia"/>
-        </w:rPr>
+        <w:pStyle w:val="Heading1"/>
       </w:pPr>
       <w:r>
         <w:rPr>
@@ -570,9 +568,8 @@
     </w:p>
     <w:p>
       <w:pPr>
-        <w:pStyle w:val="1"/>
-        <w:rPr>
-          <w:rFonts w:hint="eastAsia"/>
+        <w:pStyle w:val="Heading1"/>
+        <w:rPr>
           <w:sz w:val="28"/>
           <w:szCs w:val="28"/>
         </w:rPr>
@@ -680,21 +677,39 @@
         </w:rPr>
         <w:t>，</w:t>
       </w:r>
-      <w:r>
-        <w:rPr>
-          <w:rFonts w:hint="eastAsia"/>
-          <w:sz w:val="28"/>
-          <w:szCs w:val="28"/>
-        </w:rPr>
-        <w:t>并发出“哔一长声”</w:t>
-      </w:r>
-      <w:r>
-        <w:rPr>
-          <w:rFonts w:hint="eastAsia"/>
-          <w:sz w:val="28"/>
-          <w:szCs w:val="28"/>
-        </w:rPr>
-        <w:t>2s</w:t>
+      <w:proofErr w:type="gramStart"/>
+      <w:r>
+        <w:rPr>
+          <w:rFonts w:hint="eastAsia"/>
+          <w:sz w:val="28"/>
+          <w:szCs w:val="28"/>
+        </w:rPr>
+        <w:t>并发出“</w:t>
+      </w:r>
+      <w:proofErr w:type="gramEnd"/>
+      <w:r>
+        <w:rPr>
+          <w:rFonts w:hint="eastAsia"/>
+          <w:sz w:val="28"/>
+          <w:szCs w:val="28"/>
+        </w:rPr>
+        <w:t>哔一长声”</w:t>
+      </w:r>
+      <w:r>
+        <w:rPr>
+          <w:rFonts w:hint="eastAsia"/>
+          <w:sz w:val="28"/>
+          <w:szCs w:val="28"/>
+        </w:rPr>
+        <w:t>1</w:t>
+      </w:r>
+      <w:r>
+        <w:rPr>
+          <w:rFonts w:hint="eastAsia"/>
+          <w:sz w:val="28"/>
+          <w:szCs w:val="28"/>
+        </w:rPr>
+        <w:t>s</w:t>
       </w:r>
       <w:r>
         <w:rPr>
@@ -710,7 +725,15 @@
           <w:sz w:val="28"/>
           <w:szCs w:val="28"/>
         </w:rPr>
-        <w:t>2s</w:t>
+        <w:t>1</w:t>
+      </w:r>
+      <w:r>
+        <w:rPr>
+          <w:rFonts w:hint="eastAsia"/>
+          <w:sz w:val="28"/>
+          <w:szCs w:val="28"/>
+        </w:rPr>
+        <w:t>s</w:t>
       </w:r>
       <w:r>
         <w:rPr>
@@ -723,7 +746,7 @@
     </w:p>
     <w:p>
       <w:pPr>
-        <w:pStyle w:val="1"/>
+        <w:pStyle w:val="Heading1"/>
         <w:rPr>
           <w:sz w:val="28"/>
           <w:szCs w:val="28"/>
@@ -749,23 +772,7 @@
           <w:sz w:val="28"/>
           <w:szCs w:val="28"/>
         </w:rPr>
-        <w:t>报警采用一长</w:t>
-      </w:r>
-      <w:r>
-        <w:rPr>
-          <w:rFonts w:hint="eastAsia"/>
-          <w:sz w:val="28"/>
-          <w:szCs w:val="28"/>
-        </w:rPr>
-        <w:t>500ms</w:t>
-      </w:r>
-      <w:r>
-        <w:rPr>
-          <w:rFonts w:hint="eastAsia"/>
-          <w:sz w:val="28"/>
-          <w:szCs w:val="28"/>
-        </w:rPr>
-        <w:t>一短</w:t>
+        <w:t>报警采用一短</w:t>
       </w:r>
       <w:r>
         <w:rPr>
@@ -775,13 +782,15 @@
         </w:rPr>
         <w:t xml:space="preserve">100ms </w:t>
       </w:r>
-      <w:r>
-        <w:rPr>
-          <w:rFonts w:hint="eastAsia"/>
-          <w:sz w:val="28"/>
-          <w:szCs w:val="28"/>
-        </w:rPr>
-        <w:t>间隔声响</w:t>
+      <w:bookmarkStart w:id="0" w:name="_GoBack"/>
+      <w:bookmarkEnd w:id="0"/>
+      <w:r>
+        <w:rPr>
+          <w:rFonts w:hint="eastAsia"/>
+          <w:sz w:val="28"/>
+          <w:szCs w:val="28"/>
+        </w:rPr>
+        <w:t>声响</w:t>
       </w:r>
       <w:r>
         <w:rPr>
@@ -794,9 +803,8 @@
     </w:p>
     <w:p>
       <w:pPr>
-        <w:pStyle w:val="1"/>
-        <w:rPr>
-          <w:rFonts w:hint="eastAsia"/>
+        <w:pStyle w:val="Heading1"/>
+        <w:rPr>
           <w:sz w:val="28"/>
           <w:szCs w:val="28"/>
         </w:rPr>
@@ -834,10 +842,7 @@
     </w:p>
     <w:p>
       <w:pPr>
-        <w:pStyle w:val="1"/>
-        <w:rPr>
-          <w:rFonts w:hint="eastAsia"/>
-        </w:rPr>
+        <w:pStyle w:val="Heading1"/>
       </w:pPr>
       <w:r>
         <w:rPr>
@@ -849,7 +854,6 @@
     <w:p>
       <w:pPr>
         <w:rPr>
-          <w:rFonts w:hint="eastAsia"/>
           <w:sz w:val="28"/>
           <w:szCs w:val="28"/>
         </w:rPr>
@@ -882,7 +886,6 @@
     <w:p>
       <w:pPr>
         <w:rPr>
-          <w:rFonts w:hint="eastAsia"/>
           <w:sz w:val="28"/>
           <w:szCs w:val="28"/>
         </w:rPr>
@@ -901,18 +904,8 @@
           <w:sz w:val="28"/>
           <w:szCs w:val="28"/>
         </w:rPr>
-        <w:t xml:space="preserve">xxx </w:t>
-      </w:r>
-      <w:proofErr w:type="spellStart"/>
-      <w:r>
-        <w:rPr>
-          <w:rFonts w:hint="eastAsia"/>
-          <w:sz w:val="28"/>
-          <w:szCs w:val="28"/>
-        </w:rPr>
-        <w:t>ppm</w:t>
-      </w:r>
-      <w:proofErr w:type="spellEnd"/>
+        <w:t>xxx ppm</w:t>
+      </w:r>
       <w:r>
         <w:rPr>
           <w:rFonts w:hint="eastAsia"/>
@@ -933,9 +926,9 @@
     <w:p/>
     <w:tbl>
       <w:tblPr>
-        <w:tblStyle w:val="a5"/>
+        <w:tblStyle w:val="TableGrid"/>
         <w:tblW w:w="0" w:type="auto"/>
-        <w:tblLook w:val="04A0"/>
+        <w:tblLook w:val="04A0" w:firstRow="1" w:lastRow="0" w:firstColumn="1" w:lastColumn="0" w:noHBand="0" w:noVBand="1"/>
       </w:tblPr>
       <w:tblGrid>
         <w:gridCol w:w="4261"/>
@@ -976,16 +969,8 @@
               <w:rPr>
                 <w:rFonts w:hint="eastAsia"/>
               </w:rPr>
-              <w:t xml:space="preserve">0-450 </w:t>
-            </w:r>
-            <w:proofErr w:type="spellStart"/>
-            <w:r>
-              <w:rPr>
-                <w:rFonts w:hint="eastAsia"/>
-              </w:rPr>
-              <w:t>ppm</w:t>
-            </w:r>
-            <w:proofErr w:type="spellEnd"/>
+              <w:t>0-450 ppm</w:t>
+            </w:r>
           </w:p>
         </w:tc>
         <w:tc>
@@ -1061,16 +1046,8 @@
               <w:rPr>
                 <w:rFonts w:hint="eastAsia"/>
               </w:rPr>
-              <w:t xml:space="preserve">1000-2000 </w:t>
-            </w:r>
-            <w:proofErr w:type="spellStart"/>
-            <w:r>
-              <w:rPr>
-                <w:rFonts w:hint="eastAsia"/>
-              </w:rPr>
-              <w:t>ppm</w:t>
-            </w:r>
-            <w:proofErr w:type="spellEnd"/>
+              <w:t>1000-2000 ppm</w:t>
+            </w:r>
           </w:p>
         </w:tc>
         <w:tc>
@@ -1117,25 +1094,12 @@
             <w:tcW w:w="4261" w:type="dxa"/>
           </w:tcPr>
           <w:p>
-            <w:pPr>
+            <w:r>
               <w:rPr>
                 <w:rFonts w:hint="eastAsia"/>
               </w:rPr>
-            </w:pPr>
-            <w:r>
-              <w:rPr>
-                <w:rFonts w:hint="eastAsia"/>
-              </w:rPr>
-              <w:t xml:space="preserve">2000-5000 </w:t>
-            </w:r>
-            <w:proofErr w:type="spellStart"/>
-            <w:r>
-              <w:rPr>
-                <w:rFonts w:hint="eastAsia"/>
-              </w:rPr>
-              <w:t>ppm</w:t>
-            </w:r>
-            <w:proofErr w:type="spellEnd"/>
+              <w:t>2000-5000 ppm</w:t>
+            </w:r>
           </w:p>
         </w:tc>
         <w:tc>
@@ -1209,25 +1173,12 @@
             <w:tcW w:w="4261" w:type="dxa"/>
           </w:tcPr>
           <w:p>
-            <w:pPr>
+            <w:r>
               <w:rPr>
                 <w:rFonts w:hint="eastAsia"/>
               </w:rPr>
-            </w:pPr>
-            <w:r>
-              <w:rPr>
-                <w:rFonts w:hint="eastAsia"/>
-              </w:rPr>
-              <w:t xml:space="preserve">&gt;5000 </w:t>
-            </w:r>
-            <w:proofErr w:type="spellStart"/>
-            <w:r>
-              <w:rPr>
-                <w:rFonts w:hint="eastAsia"/>
-              </w:rPr>
-              <w:t>ppm</w:t>
-            </w:r>
-            <w:proofErr w:type="spellEnd"/>
+              <w:t>&gt;5000 ppm</w:t>
+            </w:r>
           </w:p>
         </w:tc>
         <w:tc>
@@ -1266,18 +1217,12 @@
         </w:tc>
       </w:tr>
     </w:tbl>
-    <w:p>
-      <w:pPr>
-        <w:rPr>
-          <w:rFonts w:hint="eastAsia"/>
-        </w:rPr>
-      </w:pPr>
-    </w:p>
+    <w:p/>
     <w:tbl>
       <w:tblPr>
-        <w:tblStyle w:val="a5"/>
+        <w:tblStyle w:val="TableGrid"/>
         <w:tblW w:w="0" w:type="auto"/>
-        <w:tblLook w:val="04A0"/>
+        <w:tblLook w:val="04A0" w:firstRow="1" w:lastRow="0" w:firstColumn="1" w:lastColumn="0" w:noHBand="0" w:noVBand="1"/>
       </w:tblPr>
       <w:tblGrid>
         <w:gridCol w:w="4261"/>
@@ -1318,16 +1263,8 @@
               <w:rPr>
                 <w:rFonts w:hint="eastAsia"/>
               </w:rPr>
-              <w:t xml:space="preserve">0-450 </w:t>
-            </w:r>
-            <w:proofErr w:type="spellStart"/>
-            <w:r>
-              <w:rPr>
-                <w:rFonts w:hint="eastAsia"/>
-              </w:rPr>
-              <w:t>ppm</w:t>
-            </w:r>
-            <w:proofErr w:type="spellEnd"/>
+              <w:t>0-450 ppm</w:t>
+            </w:r>
           </w:p>
         </w:tc>
         <w:tc>
@@ -1403,16 +1340,8 @@
               <w:rPr>
                 <w:rFonts w:hint="eastAsia"/>
               </w:rPr>
-              <w:t xml:space="preserve">1000-2000 </w:t>
-            </w:r>
-            <w:proofErr w:type="spellStart"/>
-            <w:r>
-              <w:rPr>
-                <w:rFonts w:hint="eastAsia"/>
-              </w:rPr>
-              <w:t>ppm</w:t>
-            </w:r>
-            <w:proofErr w:type="spellEnd"/>
+              <w:t>1000-2000 ppm</w:t>
+            </w:r>
           </w:p>
         </w:tc>
         <w:tc>
@@ -1459,25 +1388,12 @@
             <w:tcW w:w="4261" w:type="dxa"/>
           </w:tcPr>
           <w:p>
-            <w:pPr>
+            <w:r>
               <w:rPr>
                 <w:rFonts w:hint="eastAsia"/>
               </w:rPr>
-            </w:pPr>
-            <w:r>
-              <w:rPr>
-                <w:rFonts w:hint="eastAsia"/>
-              </w:rPr>
-              <w:t xml:space="preserve">2000-5000 </w:t>
-            </w:r>
-            <w:proofErr w:type="spellStart"/>
-            <w:r>
-              <w:rPr>
-                <w:rFonts w:hint="eastAsia"/>
-              </w:rPr>
-              <w:t>ppm</w:t>
-            </w:r>
-            <w:proofErr w:type="spellEnd"/>
+              <w:t>2000-5000 ppm</w:t>
+            </w:r>
           </w:p>
         </w:tc>
         <w:tc>
@@ -1531,7 +1447,6 @@
               <w:t>，</w:t>
             </w:r>
             <w:r>
-              <w:lastRenderedPageBreak/>
               <w:t>心跳加速</w:t>
             </w:r>
             <w:r>
@@ -1552,26 +1467,13 @@
             <w:tcW w:w="4261" w:type="dxa"/>
           </w:tcPr>
           <w:p>
-            <w:pPr>
-              <w:rPr>
-                <w:rFonts w:hint="eastAsia"/>
-              </w:rPr>
-            </w:pPr>
             <w:r>
               <w:rPr>
                 <w:rFonts w:hint="eastAsia"/>
               </w:rPr>
               <w:lastRenderedPageBreak/>
-              <w:t xml:space="preserve">&gt;5000 </w:t>
-            </w:r>
-            <w:proofErr w:type="spellStart"/>
-            <w:r>
-              <w:rPr>
-                <w:rFonts w:hint="eastAsia"/>
-              </w:rPr>
-              <w:t>ppm</w:t>
-            </w:r>
-            <w:proofErr w:type="spellEnd"/>
+              <w:t>&gt;5000 ppm</w:t>
+            </w:r>
           </w:p>
         </w:tc>
         <w:tc>
@@ -1622,15 +1524,15 @@
 </file>
 
 <file path=word/numbering.xml><?xml version="1.0" encoding="utf-8"?>
-<w:numbering xmlns:ve="http://schemas.openxmlformats.org/markup-compatibility/2006" xmlns:o="urn:schemas-microsoft-com:office:office" xmlns:r="http://schemas.openxmlformats.org/officeDocument/2006/relationships" xmlns:m="http://schemas.openxmlformats.org/officeDocument/2006/math" xmlns:v="urn:schemas-microsoft-com:vml" xmlns:wp="http://schemas.openxmlformats.org/drawingml/2006/wordprocessingDrawing" xmlns:w10="urn:schemas-microsoft-com:office:word" xmlns:w="http://schemas.openxmlformats.org/wordprocessingml/2006/main" xmlns:wne="http://schemas.microsoft.com/office/word/2006/wordml">
-  <w:abstractNum w:abstractNumId="0">
+<w:numbering xmlns:wpc="http://schemas.microsoft.com/office/word/2010/wordprocessingCanvas" xmlns:cx="http://schemas.microsoft.com/office/drawing/2014/chartex" xmlns:cx1="http://schemas.microsoft.com/office/drawing/2015/9/8/chartex" xmlns:cx2="http://schemas.microsoft.com/office/drawing/2015/10/21/chartex" xmlns:cx3="http://schemas.microsoft.com/office/drawing/2016/5/9/chartex" xmlns:cx4="http://schemas.microsoft.com/office/drawing/2016/5/10/chartex" xmlns:cx5="http://schemas.microsoft.com/office/drawing/2016/5/11/chartex" xmlns:cx6="http://schemas.microsoft.com/office/drawing/2016/5/12/chartex" xmlns:cx7="http://schemas.microsoft.com/office/drawing/2016/5/13/chartex" xmlns:cx8="http://schemas.microsoft.com/office/drawing/2016/5/14/chartex" xmlns:mc="http://schemas.openxmlformats.org/markup-compatibility/2006" xmlns:aink="http://schemas.microsoft.com/office/drawing/2016/ink" xmlns:am3d="http://schemas.microsoft.com/office/drawing/2017/model3d" xmlns:o="urn:schemas-microsoft-com:office:office" xmlns:r="http://schemas.openxmlformats.org/officeDocument/2006/relationships" xmlns:m="http://schemas.openxmlformats.org/officeDocument/2006/math" xmlns:v="urn:schemas-microsoft-com:vml" xmlns:wp14="http://schemas.microsoft.com/office/word/2010/wordprocessingDrawing" xmlns:wp="http://schemas.openxmlformats.org/drawingml/2006/wordprocessingDrawing" xmlns:w10="urn:schemas-microsoft-com:office:word" xmlns:w="http://schemas.openxmlformats.org/wordprocessingml/2006/main" xmlns:w14="http://schemas.microsoft.com/office/word/2010/wordml" xmlns:w15="http://schemas.microsoft.com/office/word/2012/wordml" xmlns:w16cid="http://schemas.microsoft.com/office/word/2016/wordml/cid" xmlns:w16se="http://schemas.microsoft.com/office/word/2015/wordml/symex" xmlns:wpg="http://schemas.microsoft.com/office/word/2010/wordprocessingGroup" xmlns:wpi="http://schemas.microsoft.com/office/word/2010/wordprocessingInk" xmlns:wne="http://schemas.microsoft.com/office/word/2006/wordml" xmlns:wps="http://schemas.microsoft.com/office/word/2010/wordprocessingShape" mc:Ignorable="w14 w15 w16se w16cid wp14">
+  <w:abstractNum w:abstractNumId="0" w15:restartNumberingAfterBreak="0">
     <w:nsid w:val="15521A28"/>
     <w:multiLevelType w:val="multilevel"/>
     <w:tmpl w:val="91747AFA"/>
     <w:lvl w:ilvl="0">
       <w:start w:val="1"/>
       <w:numFmt w:val="decimal"/>
-      <w:pStyle w:val="1"/>
+      <w:pStyle w:val="Heading1"/>
       <w:lvlText w:val="%1"/>
       <w:lvlJc w:val="left"/>
       <w:pPr>
@@ -1644,7 +1546,7 @@
     <w:lvl w:ilvl="1">
       <w:start w:val="1"/>
       <w:numFmt w:val="decimal"/>
-      <w:pStyle w:val="2"/>
+      <w:pStyle w:val="Heading2"/>
       <w:lvlText w:val="%1.%2"/>
       <w:lvlJc w:val="left"/>
       <w:pPr>
@@ -1654,7 +1556,7 @@
     <w:lvl w:ilvl="2">
       <w:start w:val="1"/>
       <w:numFmt w:val="decimal"/>
-      <w:pStyle w:val="3"/>
+      <w:pStyle w:val="Heading3"/>
       <w:lvlText w:val="%1.%2.%3"/>
       <w:lvlJc w:val="left"/>
       <w:pPr>
@@ -1664,7 +1566,7 @@
     <w:lvl w:ilvl="3">
       <w:start w:val="1"/>
       <w:numFmt w:val="decimal"/>
-      <w:pStyle w:val="4"/>
+      <w:pStyle w:val="Heading4"/>
       <w:lvlText w:val="%1.%2.%3.%4"/>
       <w:lvlJc w:val="left"/>
       <w:pPr>
@@ -1674,7 +1576,7 @@
     <w:lvl w:ilvl="4">
       <w:start w:val="1"/>
       <w:numFmt w:val="decimal"/>
-      <w:pStyle w:val="5"/>
+      <w:pStyle w:val="Heading5"/>
       <w:lvlText w:val="%1.%2.%3.%4.%5"/>
       <w:lvlJc w:val="left"/>
       <w:pPr>
@@ -1684,7 +1586,7 @@
     <w:lvl w:ilvl="5">
       <w:start w:val="1"/>
       <w:numFmt w:val="decimal"/>
-      <w:pStyle w:val="6"/>
+      <w:pStyle w:val="Heading6"/>
       <w:lvlText w:val="%1.%2.%3.%4.%5.%6"/>
       <w:lvlJc w:val="left"/>
       <w:pPr>
@@ -1694,7 +1596,7 @@
     <w:lvl w:ilvl="6">
       <w:start w:val="1"/>
       <w:numFmt w:val="decimal"/>
-      <w:pStyle w:val="7"/>
+      <w:pStyle w:val="Heading7"/>
       <w:lvlText w:val="%1.%2.%3.%4.%5.%6.%7"/>
       <w:lvlJc w:val="left"/>
       <w:pPr>
@@ -1704,7 +1606,7 @@
     <w:lvl w:ilvl="7">
       <w:start w:val="1"/>
       <w:numFmt w:val="decimal"/>
-      <w:pStyle w:val="8"/>
+      <w:pStyle w:val="Heading8"/>
       <w:lvlText w:val="%1.%2.%3.%4.%5.%6.%7.%8"/>
       <w:lvlJc w:val="left"/>
       <w:pPr>
@@ -1714,7 +1616,7 @@
     <w:lvl w:ilvl="8">
       <w:start w:val="1"/>
       <w:numFmt w:val="decimal"/>
-      <w:pStyle w:val="9"/>
+      <w:pStyle w:val="Heading9"/>
       <w:lvlText w:val="%1.%2.%3.%4.%5.%6.%7.%8.%9"/>
       <w:lvlJc w:val="left"/>
       <w:pPr>
@@ -1722,7 +1624,7 @@
       </w:pPr>
     </w:lvl>
   </w:abstractNum>
-  <w:abstractNum w:abstractNumId="1">
+  <w:abstractNum w:abstractNumId="1" w15:restartNumberingAfterBreak="0">
     <w:nsid w:val="37D76410"/>
     <w:multiLevelType w:val="hybridMultilevel"/>
     <w:tmpl w:val="044400F8"/>
@@ -1812,7 +1714,7 @@
       </w:pPr>
     </w:lvl>
   </w:abstractNum>
-  <w:abstractNum w:abstractNumId="2">
+  <w:abstractNum w:abstractNumId="2" w15:restartNumberingAfterBreak="0">
     <w:nsid w:val="39FB0F6C"/>
     <w:multiLevelType w:val="hybridMultilevel"/>
     <w:tmpl w:val="83E205BE"/>
@@ -1929,7 +1831,7 @@
 </file>
 
 <file path=word/styles.xml><?xml version="1.0" encoding="utf-8"?>
-<w:styles xmlns:r="http://schemas.openxmlformats.org/officeDocument/2006/relationships" xmlns:w="http://schemas.openxmlformats.org/wordprocessingml/2006/main">
+<w:styles xmlns:mc="http://schemas.openxmlformats.org/markup-compatibility/2006" xmlns:r="http://schemas.openxmlformats.org/officeDocument/2006/relationships" xmlns:w="http://schemas.openxmlformats.org/wordprocessingml/2006/main" xmlns:w14="http://schemas.microsoft.com/office/word/2010/wordml" xmlns:w15="http://schemas.microsoft.com/office/word/2012/wordml" xmlns:w16cid="http://schemas.microsoft.com/office/word/2016/wordml/cid" xmlns:w16se="http://schemas.microsoft.com/office/word/2015/wordml/symex" mc:Ignorable="w14 w15 w16se w16cid">
   <w:docDefaults>
     <w:rPrDefault>
       <w:rPr>
@@ -1942,146 +1844,384 @@
     </w:rPrDefault>
     <w:pPrDefault/>
   </w:docDefaults>
-  <w:latentStyles w:defLockedState="0" w:defUIPriority="99" w:defSemiHidden="1" w:defUnhideWhenUsed="1" w:defQFormat="0" w:count="267">
-    <w:lsdException w:name="Normal" w:semiHidden="0" w:uiPriority="0" w:unhideWhenUsed="0" w:qFormat="1"/>
-    <w:lsdException w:name="heading 1" w:semiHidden="0" w:uiPriority="9" w:unhideWhenUsed="0" w:qFormat="1"/>
-    <w:lsdException w:name="heading 2" w:uiPriority="9" w:qFormat="1"/>
-    <w:lsdException w:name="heading 3" w:uiPriority="9" w:qFormat="1"/>
-    <w:lsdException w:name="heading 4" w:uiPriority="9" w:qFormat="1"/>
-    <w:lsdException w:name="heading 5" w:uiPriority="9" w:qFormat="1"/>
-    <w:lsdException w:name="heading 6" w:uiPriority="9" w:qFormat="1"/>
-    <w:lsdException w:name="heading 7" w:uiPriority="9" w:qFormat="1"/>
-    <w:lsdException w:name="heading 8" w:uiPriority="9" w:qFormat="1"/>
-    <w:lsdException w:name="heading 9" w:uiPriority="9" w:qFormat="1"/>
-    <w:lsdException w:name="toc 1" w:uiPriority="39"/>
-    <w:lsdException w:name="toc 2" w:uiPriority="39"/>
-    <w:lsdException w:name="toc 3" w:uiPriority="39"/>
-    <w:lsdException w:name="toc 4" w:uiPriority="39"/>
-    <w:lsdException w:name="toc 5" w:uiPriority="39"/>
-    <w:lsdException w:name="toc 6" w:uiPriority="39"/>
-    <w:lsdException w:name="toc 7" w:uiPriority="39"/>
-    <w:lsdException w:name="toc 8" w:uiPriority="39"/>
-    <w:lsdException w:name="toc 9" w:uiPriority="39"/>
-    <w:lsdException w:name="caption" w:uiPriority="35" w:qFormat="1"/>
-    <w:lsdException w:name="Title" w:semiHidden="0" w:uiPriority="10" w:unhideWhenUsed="0" w:qFormat="1"/>
-    <w:lsdException w:name="Default Paragraph Font" w:uiPriority="1"/>
-    <w:lsdException w:name="Subtitle" w:semiHidden="0" w:uiPriority="11" w:unhideWhenUsed="0" w:qFormat="1"/>
-    <w:lsdException w:name="Strong" w:semiHidden="0" w:uiPriority="22" w:unhideWhenUsed="0" w:qFormat="1"/>
-    <w:lsdException w:name="Emphasis" w:semiHidden="0" w:uiPriority="20" w:unhideWhenUsed="0" w:qFormat="1"/>
-    <w:lsdException w:name="Table Grid" w:semiHidden="0" w:uiPriority="59" w:unhideWhenUsed="0"/>
-    <w:lsdException w:name="Placeholder Text" w:unhideWhenUsed="0"/>
-    <w:lsdException w:name="No Spacing" w:semiHidden="0" w:uiPriority="1" w:unhideWhenUsed="0" w:qFormat="1"/>
-    <w:lsdException w:name="Light Shading" w:semiHidden="0" w:uiPriority="60" w:unhideWhenUsed="0"/>
-    <w:lsdException w:name="Light List" w:semiHidden="0" w:uiPriority="61" w:unhideWhenUsed="0"/>
-    <w:lsdException w:name="Light Grid" w:semiHidden="0" w:uiPriority="62" w:unhideWhenUsed="0"/>
-    <w:lsdException w:name="Medium Shading 1" w:semiHidden="0" w:uiPriority="63" w:unhideWhenUsed="0"/>
-    <w:lsdException w:name="Medium Shading 2" w:semiHidden="0" w:uiPriority="64" w:unhideWhenUsed="0"/>
-    <w:lsdException w:name="Medium List 1" w:semiHidden="0" w:uiPriority="65" w:unhideWhenUsed="0"/>
-    <w:lsdException w:name="Medium List 2" w:semiHidden="0" w:uiPriority="66" w:unhideWhenUsed="0"/>
-    <w:lsdException w:name="Medium Grid 1" w:semiHidden="0" w:uiPriority="67" w:unhideWhenUsed="0"/>
-    <w:lsdException w:name="Medium Grid 2" w:semiHidden="0" w:uiPriority="68" w:unhideWhenUsed="0"/>
-    <w:lsdException w:name="Medium Grid 3" w:semiHidden="0" w:uiPriority="69" w:unhideWhenUsed="0"/>
-    <w:lsdException w:name="Dark List" w:semiHidden="0" w:uiPriority="70" w:unhideWhenUsed="0"/>
-    <w:lsdException w:name="Colorful Shading" w:semiHidden="0" w:uiPriority="71" w:unhideWhenUsed="0"/>
-    <w:lsdException w:name="Colorful List" w:semiHidden="0" w:uiPriority="72" w:unhideWhenUsed="0"/>
-    <w:lsdException w:name="Colorful Grid" w:semiHidden="0" w:uiPriority="73" w:unhideWhenUsed="0"/>
-    <w:lsdException w:name="Light Shading Accent 1" w:semiHidden="0" w:uiPriority="60" w:unhideWhenUsed="0"/>
-    <w:lsdException w:name="Light List Accent 1" w:semiHidden="0" w:uiPriority="61" w:unhideWhenUsed="0"/>
-    <w:lsdException w:name="Light Grid Accent 1" w:semiHidden="0" w:uiPriority="62" w:unhideWhenUsed="0"/>
-    <w:lsdException w:name="Medium Shading 1 Accent 1" w:semiHidden="0" w:uiPriority="63" w:unhideWhenUsed="0"/>
-    <w:lsdException w:name="Medium Shading 2 Accent 1" w:semiHidden="0" w:uiPriority="64" w:unhideWhenUsed="0"/>
-    <w:lsdException w:name="Medium List 1 Accent 1" w:semiHidden="0" w:uiPriority="65" w:unhideWhenUsed="0"/>
-    <w:lsdException w:name="Revision" w:unhideWhenUsed="0"/>
-    <w:lsdException w:name="List Paragraph" w:semiHidden="0" w:uiPriority="34" w:unhideWhenUsed="0" w:qFormat="1"/>
-    <w:lsdException w:name="Quote" w:semiHidden="0" w:uiPriority="29" w:unhideWhenUsed="0" w:qFormat="1"/>
-    <w:lsdException w:name="Intense Quote" w:semiHidden="0" w:uiPriority="30" w:unhideWhenUsed="0" w:qFormat="1"/>
-    <w:lsdException w:name="Medium List 2 Accent 1" w:semiHidden="0" w:uiPriority="66" w:unhideWhenUsed="0"/>
-    <w:lsdException w:name="Medium Grid 1 Accent 1" w:semiHidden="0" w:uiPriority="67" w:unhideWhenUsed="0"/>
-    <w:lsdException w:name="Medium Grid 2 Accent 1" w:semiHidden="0" w:uiPriority="68" w:unhideWhenUsed="0"/>
-    <w:lsdException w:name="Medium Grid 3 Accent 1" w:semiHidden="0" w:uiPriority="69" w:unhideWhenUsed="0"/>
-    <w:lsdException w:name="Dark List Accent 1" w:semiHidden="0" w:uiPriority="70" w:unhideWhenUsed="0"/>
-    <w:lsdException w:name="Colorful Shading Accent 1" w:semiHidden="0" w:uiPriority="71" w:unhideWhenUsed="0"/>
-    <w:lsdException w:name="Colorful List Accent 1" w:semiHidden="0" w:uiPriority="72" w:unhideWhenUsed="0"/>
-    <w:lsdException w:name="Colorful Grid Accent 1" w:semiHidden="0" w:uiPriority="73" w:unhideWhenUsed="0"/>
-    <w:lsdException w:name="Light Shading Accent 2" w:semiHidden="0" w:uiPriority="60" w:unhideWhenUsed="0"/>
-    <w:lsdException w:name="Light List Accent 2" w:semiHidden="0" w:uiPriority="61" w:unhideWhenUsed="0"/>
-    <w:lsdException w:name="Light Grid Accent 2" w:semiHidden="0" w:uiPriority="62" w:unhideWhenUsed="0"/>
-    <w:lsdException w:name="Medium Shading 1 Accent 2" w:semiHidden="0" w:uiPriority="63" w:unhideWhenUsed="0"/>
-    <w:lsdException w:name="Medium Shading 2 Accent 2" w:semiHidden="0" w:uiPriority="64" w:unhideWhenUsed="0"/>
-    <w:lsdException w:name="Medium List 1 Accent 2" w:semiHidden="0" w:uiPriority="65" w:unhideWhenUsed="0"/>
-    <w:lsdException w:name="Medium List 2 Accent 2" w:semiHidden="0" w:uiPriority="66" w:unhideWhenUsed="0"/>
-    <w:lsdException w:name="Medium Grid 1 Accent 2" w:semiHidden="0" w:uiPriority="67" w:unhideWhenUsed="0"/>
-    <w:lsdException w:name="Medium Grid 2 Accent 2" w:semiHidden="0" w:uiPriority="68" w:unhideWhenUsed="0"/>
-    <w:lsdException w:name="Medium Grid 3 Accent 2" w:semiHidden="0" w:uiPriority="69" w:unhideWhenUsed="0"/>
-    <w:lsdException w:name="Dark List Accent 2" w:semiHidden="0" w:uiPriority="70" w:unhideWhenUsed="0"/>
-    <w:lsdException w:name="Colorful Shading Accent 2" w:semiHidden="0" w:uiPriority="71" w:unhideWhenUsed="0"/>
-    <w:lsdException w:name="Colorful List Accent 2" w:semiHidden="0" w:uiPriority="72" w:unhideWhenUsed="0"/>
-    <w:lsdException w:name="Colorful Grid Accent 2" w:semiHidden="0" w:uiPriority="73" w:unhideWhenUsed="0"/>
-    <w:lsdException w:name="Light Shading Accent 3" w:semiHidden="0" w:uiPriority="60" w:unhideWhenUsed="0"/>
-    <w:lsdException w:name="Light List Accent 3" w:semiHidden="0" w:uiPriority="61" w:unhideWhenUsed="0"/>
-    <w:lsdException w:name="Light Grid Accent 3" w:semiHidden="0" w:uiPriority="62" w:unhideWhenUsed="0"/>
-    <w:lsdException w:name="Medium Shading 1 Accent 3" w:semiHidden="0" w:uiPriority="63" w:unhideWhenUsed="0"/>
-    <w:lsdException w:name="Medium Shading 2 Accent 3" w:semiHidden="0" w:uiPriority="64" w:unhideWhenUsed="0"/>
-    <w:lsdException w:name="Medium List 1 Accent 3" w:semiHidden="0" w:uiPriority="65" w:unhideWhenUsed="0"/>
-    <w:lsdException w:name="Medium List 2 Accent 3" w:semiHidden="0" w:uiPriority="66" w:unhideWhenUsed="0"/>
-    <w:lsdException w:name="Medium Grid 1 Accent 3" w:semiHidden="0" w:uiPriority="67" w:unhideWhenUsed="0"/>
-    <w:lsdException w:name="Medium Grid 2 Accent 3" w:semiHidden="0" w:uiPriority="68" w:unhideWhenUsed="0"/>
-    <w:lsdException w:name="Medium Grid 3 Accent 3" w:semiHidden="0" w:uiPriority="69" w:unhideWhenUsed="0"/>
-    <w:lsdException w:name="Dark List Accent 3" w:semiHidden="0" w:uiPriority="70" w:unhideWhenUsed="0"/>
-    <w:lsdException w:name="Colorful Shading Accent 3" w:semiHidden="0" w:uiPriority="71" w:unhideWhenUsed="0"/>
-    <w:lsdException w:name="Colorful List Accent 3" w:semiHidden="0" w:uiPriority="72" w:unhideWhenUsed="0"/>
-    <w:lsdException w:name="Colorful Grid Accent 3" w:semiHidden="0" w:uiPriority="73" w:unhideWhenUsed="0"/>
-    <w:lsdException w:name="Light Shading Accent 4" w:semiHidden="0" w:uiPriority="60" w:unhideWhenUsed="0"/>
-    <w:lsdException w:name="Light List Accent 4" w:semiHidden="0" w:uiPriority="61" w:unhideWhenUsed="0"/>
-    <w:lsdException w:name="Light Grid Accent 4" w:semiHidden="0" w:uiPriority="62" w:unhideWhenUsed="0"/>
-    <w:lsdException w:name="Medium Shading 1 Accent 4" w:semiHidden="0" w:uiPriority="63" w:unhideWhenUsed="0"/>
-    <w:lsdException w:name="Medium Shading 2 Accent 4" w:semiHidden="0" w:uiPriority="64" w:unhideWhenUsed="0"/>
-    <w:lsdException w:name="Medium List 1 Accent 4" w:semiHidden="0" w:uiPriority="65" w:unhideWhenUsed="0"/>
-    <w:lsdException w:name="Medium List 2 Accent 4" w:semiHidden="0" w:uiPriority="66" w:unhideWhenUsed="0"/>
-    <w:lsdException w:name="Medium Grid 1 Accent 4" w:semiHidden="0" w:uiPriority="67" w:unhideWhenUsed="0"/>
-    <w:lsdException w:name="Medium Grid 2 Accent 4" w:semiHidden="0" w:uiPriority="68" w:unhideWhenUsed="0"/>
-    <w:lsdException w:name="Medium Grid 3 Accent 4" w:semiHidden="0" w:uiPriority="69" w:unhideWhenUsed="0"/>
-    <w:lsdException w:name="Dark List Accent 4" w:semiHidden="0" w:uiPriority="70" w:unhideWhenUsed="0"/>
-    <w:lsdException w:name="Colorful Shading Accent 4" w:semiHidden="0" w:uiPriority="71" w:unhideWhenUsed="0"/>
-    <w:lsdException w:name="Colorful List Accent 4" w:semiHidden="0" w:uiPriority="72" w:unhideWhenUsed="0"/>
-    <w:lsdException w:name="Colorful Grid Accent 4" w:semiHidden="0" w:uiPriority="73" w:unhideWhenUsed="0"/>
-    <w:lsdException w:name="Light Shading Accent 5" w:semiHidden="0" w:uiPriority="60" w:unhideWhenUsed="0"/>
-    <w:lsdException w:name="Light List Accent 5" w:semiHidden="0" w:uiPriority="61" w:unhideWhenUsed="0"/>
-    <w:lsdException w:name="Light Grid Accent 5" w:semiHidden="0" w:uiPriority="62" w:unhideWhenUsed="0"/>
-    <w:lsdException w:name="Medium Shading 1 Accent 5" w:semiHidden="0" w:uiPriority="63" w:unhideWhenUsed="0"/>
-    <w:lsdException w:name="Medium Shading 2 Accent 5" w:semiHidden="0" w:uiPriority="64" w:unhideWhenUsed="0"/>
-    <w:lsdException w:name="Medium List 1 Accent 5" w:semiHidden="0" w:uiPriority="65" w:unhideWhenUsed="0"/>
-    <w:lsdException w:name="Medium List 2 Accent 5" w:semiHidden="0" w:uiPriority="66" w:unhideWhenUsed="0"/>
-    <w:lsdException w:name="Medium Grid 1 Accent 5" w:semiHidden="0" w:uiPriority="67" w:unhideWhenUsed="0"/>
-    <w:lsdException w:name="Medium Grid 2 Accent 5" w:semiHidden="0" w:uiPriority="68" w:unhideWhenUsed="0"/>
-    <w:lsdException w:name="Medium Grid 3 Accent 5" w:semiHidden="0" w:uiPriority="69" w:unhideWhenUsed="0"/>
-    <w:lsdException w:name="Dark List Accent 5" w:semiHidden="0" w:uiPriority="70" w:unhideWhenUsed="0"/>
-    <w:lsdException w:name="Colorful Shading Accent 5" w:semiHidden="0" w:uiPriority="71" w:unhideWhenUsed="0"/>
-    <w:lsdException w:name="Colorful List Accent 5" w:semiHidden="0" w:uiPriority="72" w:unhideWhenUsed="0"/>
-    <w:lsdException w:name="Colorful Grid Accent 5" w:semiHidden="0" w:uiPriority="73" w:unhideWhenUsed="0"/>
-    <w:lsdException w:name="Light Shading Accent 6" w:semiHidden="0" w:uiPriority="60" w:unhideWhenUsed="0"/>
-    <w:lsdException w:name="Light List Accent 6" w:semiHidden="0" w:uiPriority="61" w:unhideWhenUsed="0"/>
-    <w:lsdException w:name="Light Grid Accent 6" w:semiHidden="0" w:uiPriority="62" w:unhideWhenUsed="0"/>
-    <w:lsdException w:name="Medium Shading 1 Accent 6" w:semiHidden="0" w:uiPriority="63" w:unhideWhenUsed="0"/>
-    <w:lsdException w:name="Medium Shading 2 Accent 6" w:semiHidden="0" w:uiPriority="64" w:unhideWhenUsed="0"/>
-    <w:lsdException w:name="Medium List 1 Accent 6" w:semiHidden="0" w:uiPriority="65" w:unhideWhenUsed="0"/>
-    <w:lsdException w:name="Medium List 2 Accent 6" w:semiHidden="0" w:uiPriority="66" w:unhideWhenUsed="0"/>
-    <w:lsdException w:name="Medium Grid 1 Accent 6" w:semiHidden="0" w:uiPriority="67" w:unhideWhenUsed="0"/>
-    <w:lsdException w:name="Medium Grid 2 Accent 6" w:semiHidden="0" w:uiPriority="68" w:unhideWhenUsed="0"/>
-    <w:lsdException w:name="Medium Grid 3 Accent 6" w:semiHidden="0" w:uiPriority="69" w:unhideWhenUsed="0"/>
-    <w:lsdException w:name="Dark List Accent 6" w:semiHidden="0" w:uiPriority="70" w:unhideWhenUsed="0"/>
-    <w:lsdException w:name="Colorful Shading Accent 6" w:semiHidden="0" w:uiPriority="71" w:unhideWhenUsed="0"/>
-    <w:lsdException w:name="Colorful List Accent 6" w:semiHidden="0" w:uiPriority="72" w:unhideWhenUsed="0"/>
-    <w:lsdException w:name="Colorful Grid Accent 6" w:semiHidden="0" w:uiPriority="73" w:unhideWhenUsed="0"/>
-    <w:lsdException w:name="Subtle Emphasis" w:semiHidden="0" w:uiPriority="19" w:unhideWhenUsed="0" w:qFormat="1"/>
-    <w:lsdException w:name="Intense Emphasis" w:semiHidden="0" w:uiPriority="21" w:unhideWhenUsed="0" w:qFormat="1"/>
-    <w:lsdException w:name="Subtle Reference" w:semiHidden="0" w:uiPriority="31" w:unhideWhenUsed="0" w:qFormat="1"/>
-    <w:lsdException w:name="Intense Reference" w:semiHidden="0" w:uiPriority="32" w:unhideWhenUsed="0" w:qFormat="1"/>
-    <w:lsdException w:name="Book Title" w:semiHidden="0" w:uiPriority="33" w:unhideWhenUsed="0" w:qFormat="1"/>
-    <w:lsdException w:name="Bibliography" w:uiPriority="37"/>
-    <w:lsdException w:name="TOC Heading" w:uiPriority="39" w:qFormat="1"/>
+  <w:latentStyles w:defLockedState="0" w:defUIPriority="99" w:defSemiHidden="0" w:defUnhideWhenUsed="0" w:defQFormat="0" w:count="375">
+    <w:lsdException w:name="Normal" w:uiPriority="0" w:qFormat="1"/>
+    <w:lsdException w:name="heading 1" w:uiPriority="9" w:qFormat="1"/>
+    <w:lsdException w:name="heading 2" w:semiHidden="1" w:uiPriority="9" w:unhideWhenUsed="1" w:qFormat="1"/>
+    <w:lsdException w:name="heading 3" w:semiHidden="1" w:uiPriority="9" w:unhideWhenUsed="1" w:qFormat="1"/>
+    <w:lsdException w:name="heading 4" w:semiHidden="1" w:uiPriority="9" w:unhideWhenUsed="1" w:qFormat="1"/>
+    <w:lsdException w:name="heading 5" w:semiHidden="1" w:uiPriority="9" w:unhideWhenUsed="1" w:qFormat="1"/>
+    <w:lsdException w:name="heading 6" w:semiHidden="1" w:uiPriority="9" w:unhideWhenUsed="1" w:qFormat="1"/>
+    <w:lsdException w:name="heading 7" w:semiHidden="1" w:uiPriority="9" w:unhideWhenUsed="1" w:qFormat="1"/>
+    <w:lsdException w:name="heading 8" w:semiHidden="1" w:uiPriority="9" w:unhideWhenUsed="1" w:qFormat="1"/>
+    <w:lsdException w:name="heading 9" w:semiHidden="1" w:uiPriority="9" w:unhideWhenUsed="1" w:qFormat="1"/>
+    <w:lsdException w:name="index 1" w:semiHidden="1" w:unhideWhenUsed="1"/>
+    <w:lsdException w:name="index 2" w:semiHidden="1" w:unhideWhenUsed="1"/>
+    <w:lsdException w:name="index 3" w:semiHidden="1" w:unhideWhenUsed="1"/>
+    <w:lsdException w:name="index 4" w:semiHidden="1" w:unhideWhenUsed="1"/>
+    <w:lsdException w:name="index 5" w:semiHidden="1" w:unhideWhenUsed="1"/>
+    <w:lsdException w:name="index 6" w:semiHidden="1" w:unhideWhenUsed="1"/>
+    <w:lsdException w:name="index 7" w:semiHidden="1" w:unhideWhenUsed="1"/>
+    <w:lsdException w:name="index 8" w:semiHidden="1" w:unhideWhenUsed="1"/>
+    <w:lsdException w:name="index 9" w:semiHidden="1" w:unhideWhenUsed="1"/>
+    <w:lsdException w:name="toc 1" w:semiHidden="1" w:uiPriority="39" w:unhideWhenUsed="1"/>
+    <w:lsdException w:name="toc 2" w:semiHidden="1" w:uiPriority="39" w:unhideWhenUsed="1"/>
+    <w:lsdException w:name="toc 3" w:semiHidden="1" w:uiPriority="39" w:unhideWhenUsed="1"/>
+    <w:lsdException w:name="toc 4" w:semiHidden="1" w:uiPriority="39" w:unhideWhenUsed="1"/>
+    <w:lsdException w:name="toc 5" w:semiHidden="1" w:uiPriority="39" w:unhideWhenUsed="1"/>
+    <w:lsdException w:name="toc 6" w:semiHidden="1" w:uiPriority="39" w:unhideWhenUsed="1"/>
+    <w:lsdException w:name="toc 7" w:semiHidden="1" w:uiPriority="39" w:unhideWhenUsed="1"/>
+    <w:lsdException w:name="toc 8" w:semiHidden="1" w:uiPriority="39" w:unhideWhenUsed="1"/>
+    <w:lsdException w:name="toc 9" w:semiHidden="1" w:uiPriority="39" w:unhideWhenUsed="1"/>
+    <w:lsdException w:name="Normal Indent" w:semiHidden="1" w:unhideWhenUsed="1"/>
+    <w:lsdException w:name="footnote text" w:semiHidden="1" w:unhideWhenUsed="1"/>
+    <w:lsdException w:name="annotation text" w:semiHidden="1" w:unhideWhenUsed="1"/>
+    <w:lsdException w:name="header" w:semiHidden="1" w:unhideWhenUsed="1"/>
+    <w:lsdException w:name="footer" w:semiHidden="1" w:unhideWhenUsed="1"/>
+    <w:lsdException w:name="index heading" w:semiHidden="1" w:unhideWhenUsed="1"/>
+    <w:lsdException w:name="caption" w:semiHidden="1" w:uiPriority="35" w:unhideWhenUsed="1" w:qFormat="1"/>
+    <w:lsdException w:name="table of figures" w:semiHidden="1" w:unhideWhenUsed="1"/>
+    <w:lsdException w:name="envelope address" w:semiHidden="1" w:unhideWhenUsed="1"/>
+    <w:lsdException w:name="envelope return" w:semiHidden="1" w:unhideWhenUsed="1"/>
+    <w:lsdException w:name="footnote reference" w:semiHidden="1" w:unhideWhenUsed="1"/>
+    <w:lsdException w:name="annotation reference" w:semiHidden="1" w:unhideWhenUsed="1"/>
+    <w:lsdException w:name="line number" w:semiHidden="1" w:unhideWhenUsed="1"/>
+    <w:lsdException w:name="page number" w:semiHidden="1" w:unhideWhenUsed="1"/>
+    <w:lsdException w:name="endnote reference" w:semiHidden="1" w:unhideWhenUsed="1"/>
+    <w:lsdException w:name="endnote text" w:semiHidden="1" w:unhideWhenUsed="1"/>
+    <w:lsdException w:name="table of authorities" w:semiHidden="1" w:unhideWhenUsed="1"/>
+    <w:lsdException w:name="macro" w:semiHidden="1" w:unhideWhenUsed="1"/>
+    <w:lsdException w:name="toa heading" w:semiHidden="1" w:unhideWhenUsed="1"/>
+    <w:lsdException w:name="List" w:semiHidden="1" w:unhideWhenUsed="1"/>
+    <w:lsdException w:name="List Bullet" w:semiHidden="1" w:unhideWhenUsed="1"/>
+    <w:lsdException w:name="List Number" w:semiHidden="1" w:unhideWhenUsed="1"/>
+    <w:lsdException w:name="List 2" w:semiHidden="1" w:unhideWhenUsed="1"/>
+    <w:lsdException w:name="List 3" w:semiHidden="1" w:unhideWhenUsed="1"/>
+    <w:lsdException w:name="List 4" w:semiHidden="1" w:unhideWhenUsed="1"/>
+    <w:lsdException w:name="List 5" w:semiHidden="1" w:unhideWhenUsed="1"/>
+    <w:lsdException w:name="List Bullet 2" w:semiHidden="1" w:unhideWhenUsed="1"/>
+    <w:lsdException w:name="List Bullet 3" w:semiHidden="1" w:unhideWhenUsed="1"/>
+    <w:lsdException w:name="List Bullet 4" w:semiHidden="1" w:unhideWhenUsed="1"/>
+    <w:lsdException w:name="List Bullet 5" w:semiHidden="1" w:unhideWhenUsed="1"/>
+    <w:lsdException w:name="List Number 2" w:semiHidden="1" w:unhideWhenUsed="1"/>
+    <w:lsdException w:name="List Number 3" w:semiHidden="1" w:unhideWhenUsed="1"/>
+    <w:lsdException w:name="List Number 4" w:semiHidden="1" w:unhideWhenUsed="1"/>
+    <w:lsdException w:name="List Number 5" w:semiHidden="1" w:unhideWhenUsed="1"/>
+    <w:lsdException w:name="Title" w:uiPriority="10" w:qFormat="1"/>
+    <w:lsdException w:name="Closing" w:semiHidden="1" w:unhideWhenUsed="1"/>
+    <w:lsdException w:name="Signature" w:semiHidden="1" w:unhideWhenUsed="1"/>
+    <w:lsdException w:name="Default Paragraph Font" w:semiHidden="1" w:uiPriority="1" w:unhideWhenUsed="1"/>
+    <w:lsdException w:name="Body Text" w:semiHidden="1" w:unhideWhenUsed="1"/>
+    <w:lsdException w:name="Body Text Indent" w:semiHidden="1" w:unhideWhenUsed="1"/>
+    <w:lsdException w:name="List Continue" w:semiHidden="1" w:unhideWhenUsed="1"/>
+    <w:lsdException w:name="List Continue 2" w:semiHidden="1" w:unhideWhenUsed="1"/>
+    <w:lsdException w:name="List Continue 3" w:semiHidden="1" w:unhideWhenUsed="1"/>
+    <w:lsdException w:name="List Continue 4" w:semiHidden="1" w:unhideWhenUsed="1"/>
+    <w:lsdException w:name="List Continue 5" w:semiHidden="1" w:unhideWhenUsed="1"/>
+    <w:lsdException w:name="Message Header" w:semiHidden="1" w:unhideWhenUsed="1"/>
+    <w:lsdException w:name="Subtitle" w:uiPriority="11" w:qFormat="1"/>
+    <w:lsdException w:name="Salutation" w:semiHidden="1" w:unhideWhenUsed="1"/>
+    <w:lsdException w:name="Date" w:semiHidden="1" w:unhideWhenUsed="1"/>
+    <w:lsdException w:name="Body Text First Indent" w:semiHidden="1" w:unhideWhenUsed="1"/>
+    <w:lsdException w:name="Body Text First Indent 2" w:semiHidden="1" w:unhideWhenUsed="1"/>
+    <w:lsdException w:name="Note Heading" w:semiHidden="1" w:unhideWhenUsed="1"/>
+    <w:lsdException w:name="Body Text 2" w:semiHidden="1" w:unhideWhenUsed="1"/>
+    <w:lsdException w:name="Body Text 3" w:semiHidden="1" w:unhideWhenUsed="1"/>
+    <w:lsdException w:name="Body Text Indent 2" w:semiHidden="1" w:unhideWhenUsed="1"/>
+    <w:lsdException w:name="Body Text Indent 3" w:semiHidden="1" w:unhideWhenUsed="1"/>
+    <w:lsdException w:name="Block Text" w:semiHidden="1" w:unhideWhenUsed="1"/>
+    <w:lsdException w:name="Hyperlink" w:semiHidden="1" w:unhideWhenUsed="1"/>
+    <w:lsdException w:name="FollowedHyperlink" w:semiHidden="1" w:unhideWhenUsed="1"/>
+    <w:lsdException w:name="Strong" w:uiPriority="22" w:qFormat="1"/>
+    <w:lsdException w:name="Emphasis" w:uiPriority="20" w:qFormat="1"/>
+    <w:lsdException w:name="Document Map" w:semiHidden="1" w:unhideWhenUsed="1"/>
+    <w:lsdException w:name="Plain Text" w:semiHidden="1" w:unhideWhenUsed="1"/>
+    <w:lsdException w:name="E-mail Signature" w:semiHidden="1" w:unhideWhenUsed="1"/>
+    <w:lsdException w:name="HTML Top of Form" w:semiHidden="1" w:unhideWhenUsed="1"/>
+    <w:lsdException w:name="HTML Bottom of Form" w:semiHidden="1" w:unhideWhenUsed="1"/>
+    <w:lsdException w:name="Normal (Web)" w:semiHidden="1" w:unhideWhenUsed="1"/>
+    <w:lsdException w:name="HTML Acronym" w:semiHidden="1" w:unhideWhenUsed="1"/>
+    <w:lsdException w:name="HTML Address" w:semiHidden="1" w:unhideWhenUsed="1"/>
+    <w:lsdException w:name="HTML Cite" w:semiHidden="1" w:unhideWhenUsed="1"/>
+    <w:lsdException w:name="HTML Code" w:semiHidden="1" w:unhideWhenUsed="1"/>
+    <w:lsdException w:name="HTML Definition" w:semiHidden="1" w:unhideWhenUsed="1"/>
+    <w:lsdException w:name="HTML Keyboard" w:semiHidden="1" w:unhideWhenUsed="1"/>
+    <w:lsdException w:name="HTML Preformatted" w:semiHidden="1" w:unhideWhenUsed="1"/>
+    <w:lsdException w:name="HTML Sample" w:semiHidden="1" w:unhideWhenUsed="1"/>
+    <w:lsdException w:name="HTML Typewriter" w:semiHidden="1" w:unhideWhenUsed="1"/>
+    <w:lsdException w:name="HTML Variable" w:semiHidden="1" w:unhideWhenUsed="1"/>
+    <w:lsdException w:name="Normal Table" w:semiHidden="1" w:unhideWhenUsed="1"/>
+    <w:lsdException w:name="annotation subject" w:semiHidden="1" w:unhideWhenUsed="1"/>
+    <w:lsdException w:name="No List" w:semiHidden="1" w:unhideWhenUsed="1"/>
+    <w:lsdException w:name="Outline List 1" w:semiHidden="1" w:unhideWhenUsed="1"/>
+    <w:lsdException w:name="Outline List 2" w:semiHidden="1" w:unhideWhenUsed="1"/>
+    <w:lsdException w:name="Outline List 3" w:semiHidden="1" w:unhideWhenUsed="1"/>
+    <w:lsdException w:name="Table Simple 1" w:semiHidden="1" w:unhideWhenUsed="1"/>
+    <w:lsdException w:name="Table Simple 2" w:semiHidden="1" w:unhideWhenUsed="1"/>
+    <w:lsdException w:name="Table Simple 3" w:semiHidden="1" w:unhideWhenUsed="1"/>
+    <w:lsdException w:name="Table Classic 1" w:semiHidden="1" w:unhideWhenUsed="1"/>
+    <w:lsdException w:name="Table Classic 2" w:semiHidden="1" w:unhideWhenUsed="1"/>
+    <w:lsdException w:name="Table Classic 3" w:semiHidden="1" w:unhideWhenUsed="1"/>
+    <w:lsdException w:name="Table Classic 4" w:semiHidden="1" w:unhideWhenUsed="1"/>
+    <w:lsdException w:name="Table Colorful 1" w:semiHidden="1" w:unhideWhenUsed="1"/>
+    <w:lsdException w:name="Table Colorful 2" w:semiHidden="1" w:unhideWhenUsed="1"/>
+    <w:lsdException w:name="Table Colorful 3" w:semiHidden="1" w:unhideWhenUsed="1"/>
+    <w:lsdException w:name="Table Columns 1" w:semiHidden="1" w:unhideWhenUsed="1"/>
+    <w:lsdException w:name="Table Columns 2" w:semiHidden="1" w:unhideWhenUsed="1"/>
+    <w:lsdException w:name="Table Columns 3" w:semiHidden="1" w:unhideWhenUsed="1"/>
+    <w:lsdException w:name="Table Columns 4" w:semiHidden="1" w:unhideWhenUsed="1"/>
+    <w:lsdException w:name="Table Columns 5" w:semiHidden="1" w:unhideWhenUsed="1"/>
+    <w:lsdException w:name="Table Grid 1" w:semiHidden="1" w:unhideWhenUsed="1"/>
+    <w:lsdException w:name="Table Grid 2" w:semiHidden="1" w:unhideWhenUsed="1"/>
+    <w:lsdException w:name="Table Grid 3" w:semiHidden="1" w:unhideWhenUsed="1"/>
+    <w:lsdException w:name="Table Grid 4" w:semiHidden="1" w:unhideWhenUsed="1"/>
+    <w:lsdException w:name="Table Grid 5" w:semiHidden="1" w:unhideWhenUsed="1"/>
+    <w:lsdException w:name="Table Grid 6" w:semiHidden="1" w:unhideWhenUsed="1"/>
+    <w:lsdException w:name="Table Grid 7" w:semiHidden="1" w:unhideWhenUsed="1"/>
+    <w:lsdException w:name="Table Grid 8" w:semiHidden="1" w:unhideWhenUsed="1"/>
+    <w:lsdException w:name="Table List 1" w:semiHidden="1" w:unhideWhenUsed="1"/>
+    <w:lsdException w:name="Table List 2" w:semiHidden="1" w:unhideWhenUsed="1"/>
+    <w:lsdException w:name="Table List 3" w:semiHidden="1" w:unhideWhenUsed="1"/>
+    <w:lsdException w:name="Table List 4" w:semiHidden="1" w:unhideWhenUsed="1"/>
+    <w:lsdException w:name="Table List 5" w:semiHidden="1" w:unhideWhenUsed="1"/>
+    <w:lsdException w:name="Table List 6" w:semiHidden="1" w:unhideWhenUsed="1"/>
+    <w:lsdException w:name="Table List 7" w:semiHidden="1" w:unhideWhenUsed="1"/>
+    <w:lsdException w:name="Table List 8" w:semiHidden="1" w:unhideWhenUsed="1"/>
+    <w:lsdException w:name="Table 3D effects 1" w:semiHidden="1" w:unhideWhenUsed="1"/>
+    <w:lsdException w:name="Table 3D effects 2" w:semiHidden="1" w:unhideWhenUsed="1"/>
+    <w:lsdException w:name="Table 3D effects 3" w:semiHidden="1" w:unhideWhenUsed="1"/>
+    <w:lsdException w:name="Table Contemporary" w:semiHidden="1" w:unhideWhenUsed="1"/>
+    <w:lsdException w:name="Table Elegant" w:semiHidden="1" w:unhideWhenUsed="1"/>
+    <w:lsdException w:name="Table Professional" w:semiHidden="1" w:unhideWhenUsed="1"/>
+    <w:lsdException w:name="Table Subtle 1" w:semiHidden="1" w:unhideWhenUsed="1"/>
+    <w:lsdException w:name="Table Subtle 2" w:semiHidden="1" w:unhideWhenUsed="1"/>
+    <w:lsdException w:name="Table Web 1" w:semiHidden="1" w:unhideWhenUsed="1"/>
+    <w:lsdException w:name="Table Web 2" w:semiHidden="1" w:unhideWhenUsed="1"/>
+    <w:lsdException w:name="Table Web 3" w:semiHidden="1" w:unhideWhenUsed="1"/>
+    <w:lsdException w:name="Balloon Text" w:semiHidden="1" w:unhideWhenUsed="1"/>
+    <w:lsdException w:name="Table Grid" w:semiHidden="1" w:uiPriority="59" w:unhideWhenUsed="1"/>
+    <w:lsdException w:name="Table Theme" w:semiHidden="1" w:unhideWhenUsed="1"/>
+    <w:lsdException w:name="Placeholder Text" w:semiHidden="1"/>
+    <w:lsdException w:name="No Spacing" w:uiPriority="1" w:qFormat="1"/>
+    <w:lsdException w:name="Light Shading" w:uiPriority="60"/>
+    <w:lsdException w:name="Light List" w:uiPriority="61"/>
+    <w:lsdException w:name="Light Grid" w:uiPriority="62"/>
+    <w:lsdException w:name="Medium Shading 1" w:uiPriority="63"/>
+    <w:lsdException w:name="Medium Shading 2" w:uiPriority="64"/>
+    <w:lsdException w:name="Medium List 1" w:uiPriority="65"/>
+    <w:lsdException w:name="Medium List 2" w:uiPriority="66"/>
+    <w:lsdException w:name="Medium Grid 1" w:uiPriority="67"/>
+    <w:lsdException w:name="Medium Grid 2" w:uiPriority="68"/>
+    <w:lsdException w:name="Medium Grid 3" w:uiPriority="69"/>
+    <w:lsdException w:name="Dark List" w:uiPriority="70"/>
+    <w:lsdException w:name="Colorful Shading" w:uiPriority="71"/>
+    <w:lsdException w:name="Colorful List" w:uiPriority="72"/>
+    <w:lsdException w:name="Colorful Grid" w:uiPriority="73"/>
+    <w:lsdException w:name="Light Shading Accent 1" w:uiPriority="60"/>
+    <w:lsdException w:name="Light List Accent 1" w:uiPriority="61"/>
+    <w:lsdException w:name="Light Grid Accent 1" w:uiPriority="62"/>
+    <w:lsdException w:name="Medium Shading 1 Accent 1" w:uiPriority="63"/>
+    <w:lsdException w:name="Medium Shading 2 Accent 1" w:uiPriority="64"/>
+    <w:lsdException w:name="Medium List 1 Accent 1" w:uiPriority="65"/>
+    <w:lsdException w:name="Revision" w:semiHidden="1"/>
+    <w:lsdException w:name="List Paragraph" w:uiPriority="34" w:qFormat="1"/>
+    <w:lsdException w:name="Quote" w:uiPriority="29" w:qFormat="1"/>
+    <w:lsdException w:name="Intense Quote" w:uiPriority="30" w:qFormat="1"/>
+    <w:lsdException w:name="Medium List 2 Accent 1" w:uiPriority="66"/>
+    <w:lsdException w:name="Medium Grid 1 Accent 1" w:uiPriority="67"/>
+    <w:lsdException w:name="Medium Grid 2 Accent 1" w:uiPriority="68"/>
+    <w:lsdException w:name="Medium Grid 3 Accent 1" w:uiPriority="69"/>
+    <w:lsdException w:name="Dark List Accent 1" w:uiPriority="70"/>
+    <w:lsdException w:name="Colorful Shading Accent 1" w:uiPriority="71"/>
+    <w:lsdException w:name="Colorful List Accent 1" w:uiPriority="72"/>
+    <w:lsdException w:name="Colorful Grid Accent 1" w:uiPriority="73"/>
+    <w:lsdException w:name="Light Shading Accent 2" w:uiPriority="60"/>
+    <w:lsdException w:name="Light List Accent 2" w:uiPriority="61"/>
+    <w:lsdException w:name="Light Grid Accent 2" w:uiPriority="62"/>
+    <w:lsdException w:name="Medium Shading 1 Accent 2" w:uiPriority="63"/>
+    <w:lsdException w:name="Medium Shading 2 Accent 2" w:uiPriority="64"/>
+    <w:lsdException w:name="Medium List 1 Accent 2" w:uiPriority="65"/>
+    <w:lsdException w:name="Medium List 2 Accent 2" w:uiPriority="66"/>
+    <w:lsdException w:name="Medium Grid 1 Accent 2" w:uiPriority="67"/>
+    <w:lsdException w:name="Medium Grid 2 Accent 2" w:uiPriority="68"/>
+    <w:lsdException w:name="Medium Grid 3 Accent 2" w:uiPriority="69"/>
+    <w:lsdException w:name="Dark List Accent 2" w:uiPriority="70"/>
+    <w:lsdException w:name="Colorful Shading Accent 2" w:uiPriority="71"/>
+    <w:lsdException w:name="Colorful List Accent 2" w:uiPriority="72"/>
+    <w:lsdException w:name="Colorful Grid Accent 2" w:uiPriority="73"/>
+    <w:lsdException w:name="Light Shading Accent 3" w:uiPriority="60"/>
+    <w:lsdException w:name="Light List Accent 3" w:uiPriority="61"/>
+    <w:lsdException w:name="Light Grid Accent 3" w:uiPriority="62"/>
+    <w:lsdException w:name="Medium Shading 1 Accent 3" w:uiPriority="63"/>
+    <w:lsdException w:name="Medium Shading 2 Accent 3" w:uiPriority="64"/>
+    <w:lsdException w:name="Medium List 1 Accent 3" w:uiPriority="65"/>
+    <w:lsdException w:name="Medium List 2 Accent 3" w:uiPriority="66"/>
+    <w:lsdException w:name="Medium Grid 1 Accent 3" w:uiPriority="67"/>
+    <w:lsdException w:name="Medium Grid 2 Accent 3" w:uiPriority="68"/>
+    <w:lsdException w:name="Medium Grid 3 Accent 3" w:uiPriority="69"/>
+    <w:lsdException w:name="Dark List Accent 3" w:uiPriority="70"/>
+    <w:lsdException w:name="Colorful Shading Accent 3" w:uiPriority="71"/>
+    <w:lsdException w:name="Colorful List Accent 3" w:uiPriority="72"/>
+    <w:lsdException w:name="Colorful Grid Accent 3" w:uiPriority="73"/>
+    <w:lsdException w:name="Light Shading Accent 4" w:uiPriority="60"/>
+    <w:lsdException w:name="Light List Accent 4" w:uiPriority="61"/>
+    <w:lsdException w:name="Light Grid Accent 4" w:uiPriority="62"/>
+    <w:lsdException w:name="Medium Shading 1 Accent 4" w:uiPriority="63"/>
+    <w:lsdException w:name="Medium Shading 2 Accent 4" w:uiPriority="64"/>
+    <w:lsdException w:name="Medium List 1 Accent 4" w:uiPriority="65"/>
+    <w:lsdException w:name="Medium List 2 Accent 4" w:uiPriority="66"/>
+    <w:lsdException w:name="Medium Grid 1 Accent 4" w:uiPriority="67"/>
+    <w:lsdException w:name="Medium Grid 2 Accent 4" w:uiPriority="68"/>
+    <w:lsdException w:name="Medium Grid 3 Accent 4" w:uiPriority="69"/>
+    <w:lsdException w:name="Dark List Accent 4" w:uiPriority="70"/>
+    <w:lsdException w:name="Colorful Shading Accent 4" w:uiPriority="71"/>
+    <w:lsdException w:name="Colorful List Accent 4" w:uiPriority="72"/>
+    <w:lsdException w:name="Colorful Grid Accent 4" w:uiPriority="73"/>
+    <w:lsdException w:name="Light Shading Accent 5" w:uiPriority="60"/>
+    <w:lsdException w:name="Light List Accent 5" w:uiPriority="61"/>
+    <w:lsdException w:name="Light Grid Accent 5" w:uiPriority="62"/>
+    <w:lsdException w:name="Medium Shading 1 Accent 5" w:uiPriority="63"/>
+    <w:lsdException w:name="Medium Shading 2 Accent 5" w:uiPriority="64"/>
+    <w:lsdException w:name="Medium List 1 Accent 5" w:uiPriority="65"/>
+    <w:lsdException w:name="Medium List 2 Accent 5" w:uiPriority="66"/>
+    <w:lsdException w:name="Medium Grid 1 Accent 5" w:uiPriority="67"/>
+    <w:lsdException w:name="Medium Grid 2 Accent 5" w:uiPriority="68"/>
+    <w:lsdException w:name="Medium Grid 3 Accent 5" w:uiPriority="69"/>
+    <w:lsdException w:name="Dark List Accent 5" w:uiPriority="70"/>
+    <w:lsdException w:name="Colorful Shading Accent 5" w:uiPriority="71"/>
+    <w:lsdException w:name="Colorful List Accent 5" w:uiPriority="72"/>
+    <w:lsdException w:name="Colorful Grid Accent 5" w:uiPriority="73"/>
+    <w:lsdException w:name="Light Shading Accent 6" w:uiPriority="60"/>
+    <w:lsdException w:name="Light List Accent 6" w:uiPriority="61"/>
+    <w:lsdException w:name="Light Grid Accent 6" w:uiPriority="62"/>
+    <w:lsdException w:name="Medium Shading 1 Accent 6" w:uiPriority="63"/>
+    <w:lsdException w:name="Medium Shading 2 Accent 6" w:uiPriority="64"/>
+    <w:lsdException w:name="Medium List 1 Accent 6" w:uiPriority="65"/>
+    <w:lsdException w:name="Medium List 2 Accent 6" w:uiPriority="66"/>
+    <w:lsdException w:name="Medium Grid 1 Accent 6" w:uiPriority="67"/>
+    <w:lsdException w:name="Medium Grid 2 Accent 6" w:uiPriority="68"/>
+    <w:lsdException w:name="Medium Grid 3 Accent 6" w:uiPriority="69"/>
+    <w:lsdException w:name="Dark List Accent 6" w:uiPriority="70"/>
+    <w:lsdException w:name="Colorful Shading Accent 6" w:uiPriority="71"/>
+    <w:lsdException w:name="Colorful List Accent 6" w:uiPriority="72"/>
+    <w:lsdException w:name="Colorful Grid Accent 6" w:uiPriority="73"/>
+    <w:lsdException w:name="Subtle Emphasis" w:uiPriority="19" w:qFormat="1"/>
+    <w:lsdException w:name="Intense Emphasis" w:uiPriority="21" w:qFormat="1"/>
+    <w:lsdException w:name="Subtle Reference" w:uiPriority="31" w:qFormat="1"/>
+    <w:lsdException w:name="Intense Reference" w:uiPriority="32" w:qFormat="1"/>
+    <w:lsdException w:name="Book Title" w:uiPriority="33" w:qFormat="1"/>
+    <w:lsdException w:name="Bibliography" w:semiHidden="1" w:uiPriority="37" w:unhideWhenUsed="1"/>
+    <w:lsdException w:name="TOC Heading" w:semiHidden="1" w:uiPriority="39" w:unhideWhenUsed="1" w:qFormat="1"/>
+    <w:lsdException w:name="Plain Table 1" w:uiPriority="41"/>
+    <w:lsdException w:name="Plain Table 2" w:uiPriority="42"/>
+    <w:lsdException w:name="Plain Table 3" w:uiPriority="43"/>
+    <w:lsdException w:name="Plain Table 4" w:uiPriority="44"/>
+    <w:lsdException w:name="Plain Table 5" w:uiPriority="45"/>
+    <w:lsdException w:name="Grid Table Light" w:uiPriority="40"/>
+    <w:lsdException w:name="Grid Table 1 Light" w:uiPriority="46"/>
+    <w:lsdException w:name="Grid Table 2" w:uiPriority="47"/>
+    <w:lsdException w:name="Grid Table 3" w:uiPriority="48"/>
+    <w:lsdException w:name="Grid Table 4" w:uiPriority="49"/>
+    <w:lsdException w:name="Grid Table 5 Dark" w:uiPriority="50"/>
+    <w:lsdException w:name="Grid Table 6 Colorful" w:uiPriority="51"/>
+    <w:lsdException w:name="Grid Table 7 Colorful" w:uiPriority="52"/>
+    <w:lsdException w:name="Grid Table 1 Light Accent 1" w:uiPriority="46"/>
+    <w:lsdException w:name="Grid Table 2 Accent 1" w:uiPriority="47"/>
+    <w:lsdException w:name="Grid Table 3 Accent 1" w:uiPriority="48"/>
+    <w:lsdException w:name="Grid Table 4 Accent 1" w:uiPriority="49"/>
+    <w:lsdException w:name="Grid Table 5 Dark Accent 1" w:uiPriority="50"/>
+    <w:lsdException w:name="Grid Table 6 Colorful Accent 1" w:uiPriority="51"/>
+    <w:lsdException w:name="Grid Table 7 Colorful Accent 1" w:uiPriority="52"/>
+    <w:lsdException w:name="Grid Table 1 Light Accent 2" w:uiPriority="46"/>
+    <w:lsdException w:name="Grid Table 2 Accent 2" w:uiPriority="47"/>
+    <w:lsdException w:name="Grid Table 3 Accent 2" w:uiPriority="48"/>
+    <w:lsdException w:name="Grid Table 4 Accent 2" w:uiPriority="49"/>
+    <w:lsdException w:name="Grid Table 5 Dark Accent 2" w:uiPriority="50"/>
+    <w:lsdException w:name="Grid Table 6 Colorful Accent 2" w:uiPriority="51"/>
+    <w:lsdException w:name="Grid Table 7 Colorful Accent 2" w:uiPriority="52"/>
+    <w:lsdException w:name="Grid Table 1 Light Accent 3" w:uiPriority="46"/>
+    <w:lsdException w:name="Grid Table 2 Accent 3" w:uiPriority="47"/>
+    <w:lsdException w:name="Grid Table 3 Accent 3" w:uiPriority="48"/>
+    <w:lsdException w:name="Grid Table 4 Accent 3" w:uiPriority="49"/>
+    <w:lsdException w:name="Grid Table 5 Dark Accent 3" w:uiPriority="50"/>
+    <w:lsdException w:name="Grid Table 6 Colorful Accent 3" w:uiPriority="51"/>
+    <w:lsdException w:name="Grid Table 7 Colorful Accent 3" w:uiPriority="52"/>
+    <w:lsdException w:name="Grid Table 1 Light Accent 4" w:uiPriority="46"/>
+    <w:lsdException w:name="Grid Table 2 Accent 4" w:uiPriority="47"/>
+    <w:lsdException w:name="Grid Table 3 Accent 4" w:uiPriority="48"/>
+    <w:lsdException w:name="Grid Table 4 Accent 4" w:uiPriority="49"/>
+    <w:lsdException w:name="Grid Table 5 Dark Accent 4" w:uiPriority="50"/>
+    <w:lsdException w:name="Grid Table 6 Colorful Accent 4" w:uiPriority="51"/>
+    <w:lsdException w:name="Grid Table 7 Colorful Accent 4" w:uiPriority="52"/>
+    <w:lsdException w:name="Grid Table 1 Light Accent 5" w:uiPriority="46"/>
+    <w:lsdException w:name="Grid Table 2 Accent 5" w:uiPriority="47"/>
+    <w:lsdException w:name="Grid Table 3 Accent 5" w:uiPriority="48"/>
+    <w:lsdException w:name="Grid Table 4 Accent 5" w:uiPriority="49"/>
+    <w:lsdException w:name="Grid Table 5 Dark Accent 5" w:uiPriority="50"/>
+    <w:lsdException w:name="Grid Table 6 Colorful Accent 5" w:uiPriority="51"/>
+    <w:lsdException w:name="Grid Table 7 Colorful Accent 5" w:uiPriority="52"/>
+    <w:lsdException w:name="Grid Table 1 Light Accent 6" w:uiPriority="46"/>
+    <w:lsdException w:name="Grid Table 2 Accent 6" w:uiPriority="47"/>
+    <w:lsdException w:name="Grid Table 3 Accent 6" w:uiPriority="48"/>
+    <w:lsdException w:name="Grid Table 4 Accent 6" w:uiPriority="49"/>
+    <w:lsdException w:name="Grid Table 5 Dark Accent 6" w:uiPriority="50"/>
+    <w:lsdException w:name="Grid Table 6 Colorful Accent 6" w:uiPriority="51"/>
+    <w:lsdException w:name="Grid Table 7 Colorful Accent 6" w:uiPriority="52"/>
+    <w:lsdException w:name="List Table 1 Light" w:uiPriority="46"/>
+    <w:lsdException w:name="List Table 2" w:uiPriority="47"/>
+    <w:lsdException w:name="List Table 3" w:uiPriority="48"/>
+    <w:lsdException w:name="List Table 4" w:uiPriority="49"/>
+    <w:lsdException w:name="List Table 5 Dark" w:uiPriority="50"/>
+    <w:lsdException w:name="List Table 6 Colorful" w:uiPriority="51"/>
+    <w:lsdException w:name="List Table 7 Colorful" w:uiPriority="52"/>
+    <w:lsdException w:name="List Table 1 Light Accent 1" w:uiPriority="46"/>
+    <w:lsdException w:name="List Table 2 Accent 1" w:uiPriority="47"/>
+    <w:lsdException w:name="List Table 3 Accent 1" w:uiPriority="48"/>
+    <w:lsdException w:name="List Table 4 Accent 1" w:uiPriority="49"/>
+    <w:lsdException w:name="List Table 5 Dark Accent 1" w:uiPriority="50"/>
+    <w:lsdException w:name="List Table 6 Colorful Accent 1" w:uiPriority="51"/>
+    <w:lsdException w:name="List Table 7 Colorful Accent 1" w:uiPriority="52"/>
+    <w:lsdException w:name="List Table 1 Light Accent 2" w:uiPriority="46"/>
+    <w:lsdException w:name="List Table 2 Accent 2" w:uiPriority="47"/>
+    <w:lsdException w:name="List Table 3 Accent 2" w:uiPriority="48"/>
+    <w:lsdException w:name="List Table 4 Accent 2" w:uiPriority="49"/>
+    <w:lsdException w:name="List Table 5 Dark Accent 2" w:uiPriority="50"/>
+    <w:lsdException w:name="List Table 6 Colorful Accent 2" w:uiPriority="51"/>
+    <w:lsdException w:name="List Table 7 Colorful Accent 2" w:uiPriority="52"/>
+    <w:lsdException w:name="List Table 1 Light Accent 3" w:uiPriority="46"/>
+    <w:lsdException w:name="List Table 2 Accent 3" w:uiPriority="47"/>
+    <w:lsdException w:name="List Table 3 Accent 3" w:uiPriority="48"/>
+    <w:lsdException w:name="List Table 4 Accent 3" w:uiPriority="49"/>
+    <w:lsdException w:name="List Table 5 Dark Accent 3" w:uiPriority="50"/>
+    <w:lsdException w:name="List Table 6 Colorful Accent 3" w:uiPriority="51"/>
+    <w:lsdException w:name="List Table 7 Colorful Accent 3" w:uiPriority="52"/>
+    <w:lsdException w:name="List Table 1 Light Accent 4" w:uiPriority="46"/>
+    <w:lsdException w:name="List Table 2 Accent 4" w:uiPriority="47"/>
+    <w:lsdException w:name="List Table 3 Accent 4" w:uiPriority="48"/>
+    <w:lsdException w:name="List Table 4 Accent 4" w:uiPriority="49"/>
+    <w:lsdException w:name="List Table 5 Dark Accent 4" w:uiPriority="50"/>
+    <w:lsdException w:name="List Table 6 Colorful Accent 4" w:uiPriority="51"/>
+    <w:lsdException w:name="List Table 7 Colorful Accent 4" w:uiPriority="52"/>
+    <w:lsdException w:name="List Table 1 Light Accent 5" w:uiPriority="46"/>
+    <w:lsdException w:name="List Table 2 Accent 5" w:uiPriority="47"/>
+    <w:lsdException w:name="List Table 3 Accent 5" w:uiPriority="48"/>
+    <w:lsdException w:name="List Table 4 Accent 5" w:uiPriority="49"/>
+    <w:lsdException w:name="List Table 5 Dark Accent 5" w:uiPriority="50"/>
+    <w:lsdException w:name="List Table 6 Colorful Accent 5" w:uiPriority="51"/>
+    <w:lsdException w:name="List Table 7 Colorful Accent 5" w:uiPriority="52"/>
+    <w:lsdException w:name="List Table 1 Light Accent 6" w:uiPriority="46"/>
+    <w:lsdException w:name="List Table 2 Accent 6" w:uiPriority="47"/>
+    <w:lsdException w:name="List Table 3 Accent 6" w:uiPriority="48"/>
+    <w:lsdException w:name="List Table 4 Accent 6" w:uiPriority="49"/>
+    <w:lsdException w:name="List Table 5 Dark Accent 6" w:uiPriority="50"/>
+    <w:lsdException w:name="List Table 6 Colorful Accent 6" w:uiPriority="51"/>
+    <w:lsdException w:name="List Table 7 Colorful Accent 6" w:uiPriority="52"/>
+    <w:lsdException w:name="Mention" w:semiHidden="1" w:unhideWhenUsed="1"/>
+    <w:lsdException w:name="Smart Hyperlink" w:semiHidden="1" w:unhideWhenUsed="1"/>
+    <w:lsdException w:name="Hashtag" w:semiHidden="1" w:unhideWhenUsed="1"/>
+    <w:lsdException w:name="Unresolved Mention" w:semiHidden="1" w:unhideWhenUsed="1"/>
   </w:latentStyles>
-  <w:style w:type="paragraph" w:default="1" w:styleId="a">
+  <w:style w:type="paragraph" w:default="1" w:styleId="Normal">
     <w:name w:val="Normal"/>
     <w:qFormat/>
     <w:rsid w:val="00CF4942"/>
@@ -2090,11 +2230,11 @@
       <w:jc w:val="both"/>
     </w:pPr>
   </w:style>
-  <w:style w:type="paragraph" w:styleId="1">
+  <w:style w:type="paragraph" w:styleId="Heading1">
     <w:name w:val="heading 1"/>
-    <w:basedOn w:val="a"/>
-    <w:next w:val="a"/>
-    <w:link w:val="1Char"/>
+    <w:basedOn w:val="Normal"/>
+    <w:next w:val="Normal"/>
+    <w:link w:val="Heading1Char"/>
     <w:uiPriority w:val="9"/>
     <w:qFormat/>
     <w:rsid w:val="004E457D"/>
@@ -2115,11 +2255,11 @@
       <w:szCs w:val="44"/>
     </w:rPr>
   </w:style>
-  <w:style w:type="paragraph" w:styleId="2">
+  <w:style w:type="paragraph" w:styleId="Heading2">
     <w:name w:val="heading 2"/>
-    <w:basedOn w:val="a"/>
-    <w:next w:val="a"/>
-    <w:link w:val="2Char"/>
+    <w:basedOn w:val="Normal"/>
+    <w:next w:val="Normal"/>
+    <w:link w:val="Heading2Char"/>
     <w:uiPriority w:val="9"/>
     <w:semiHidden/>
     <w:unhideWhenUsed/>
@@ -2143,11 +2283,11 @@
       <w:szCs w:val="32"/>
     </w:rPr>
   </w:style>
-  <w:style w:type="paragraph" w:styleId="3">
+  <w:style w:type="paragraph" w:styleId="Heading3">
     <w:name w:val="heading 3"/>
-    <w:basedOn w:val="a"/>
-    <w:next w:val="a"/>
-    <w:link w:val="3Char"/>
+    <w:basedOn w:val="Normal"/>
+    <w:next w:val="Normal"/>
+    <w:link w:val="Heading3Char"/>
     <w:uiPriority w:val="9"/>
     <w:semiHidden/>
     <w:unhideWhenUsed/>
@@ -2170,11 +2310,11 @@
       <w:szCs w:val="32"/>
     </w:rPr>
   </w:style>
-  <w:style w:type="paragraph" w:styleId="4">
+  <w:style w:type="paragraph" w:styleId="Heading4">
     <w:name w:val="heading 4"/>
-    <w:basedOn w:val="a"/>
-    <w:next w:val="a"/>
-    <w:link w:val="4Char"/>
+    <w:basedOn w:val="Normal"/>
+    <w:next w:val="Normal"/>
+    <w:link w:val="Heading4Char"/>
     <w:uiPriority w:val="9"/>
     <w:semiHidden/>
     <w:unhideWhenUsed/>
@@ -2198,11 +2338,11 @@
       <w:szCs w:val="28"/>
     </w:rPr>
   </w:style>
-  <w:style w:type="paragraph" w:styleId="5">
+  <w:style w:type="paragraph" w:styleId="Heading5">
     <w:name w:val="heading 5"/>
-    <w:basedOn w:val="a"/>
-    <w:next w:val="a"/>
-    <w:link w:val="5Char"/>
+    <w:basedOn w:val="Normal"/>
+    <w:next w:val="Normal"/>
+    <w:link w:val="Heading5Char"/>
     <w:uiPriority w:val="9"/>
     <w:semiHidden/>
     <w:unhideWhenUsed/>
@@ -2225,11 +2365,11 @@
       <w:szCs w:val="28"/>
     </w:rPr>
   </w:style>
-  <w:style w:type="paragraph" w:styleId="6">
+  <w:style w:type="paragraph" w:styleId="Heading6">
     <w:name w:val="heading 6"/>
-    <w:basedOn w:val="a"/>
-    <w:next w:val="a"/>
-    <w:link w:val="6Char"/>
+    <w:basedOn w:val="Normal"/>
+    <w:next w:val="Normal"/>
+    <w:link w:val="Heading6Char"/>
     <w:uiPriority w:val="9"/>
     <w:semiHidden/>
     <w:unhideWhenUsed/>
@@ -2253,11 +2393,11 @@
       <w:szCs w:val="24"/>
     </w:rPr>
   </w:style>
-  <w:style w:type="paragraph" w:styleId="7">
+  <w:style w:type="paragraph" w:styleId="Heading7">
     <w:name w:val="heading 7"/>
-    <w:basedOn w:val="a"/>
-    <w:next w:val="a"/>
-    <w:link w:val="7Char"/>
+    <w:basedOn w:val="Normal"/>
+    <w:next w:val="Normal"/>
+    <w:link w:val="Heading7Char"/>
     <w:uiPriority w:val="9"/>
     <w:semiHidden/>
     <w:unhideWhenUsed/>
@@ -2280,11 +2420,11 @@
       <w:szCs w:val="24"/>
     </w:rPr>
   </w:style>
-  <w:style w:type="paragraph" w:styleId="8">
+  <w:style w:type="paragraph" w:styleId="Heading8">
     <w:name w:val="heading 8"/>
-    <w:basedOn w:val="a"/>
-    <w:next w:val="a"/>
-    <w:link w:val="8Char"/>
+    <w:basedOn w:val="Normal"/>
+    <w:next w:val="Normal"/>
+    <w:link w:val="Heading8Char"/>
     <w:uiPriority w:val="9"/>
     <w:semiHidden/>
     <w:unhideWhenUsed/>
@@ -2306,11 +2446,11 @@
       <w:szCs w:val="24"/>
     </w:rPr>
   </w:style>
-  <w:style w:type="paragraph" w:styleId="9">
+  <w:style w:type="paragraph" w:styleId="Heading9">
     <w:name w:val="heading 9"/>
-    <w:basedOn w:val="a"/>
-    <w:next w:val="a"/>
-    <w:link w:val="9Char"/>
+    <w:basedOn w:val="Normal"/>
+    <w:next w:val="Normal"/>
+    <w:link w:val="Heading9Char"/>
     <w:uiPriority w:val="9"/>
     <w:semiHidden/>
     <w:unhideWhenUsed/>
@@ -2331,17 +2471,17 @@
       <w:szCs w:val="21"/>
     </w:rPr>
   </w:style>
-  <w:style w:type="character" w:default="1" w:styleId="a0">
+  <w:style w:type="character" w:default="1" w:styleId="DefaultParagraphFont">
     <w:name w:val="Default Paragraph Font"/>
     <w:uiPriority w:val="1"/>
+    <w:semiHidden/>
     <w:unhideWhenUsed/>
   </w:style>
-  <w:style w:type="table" w:default="1" w:styleId="a1">
+  <w:style w:type="table" w:default="1" w:styleId="TableNormal">
     <w:name w:val="Normal Table"/>
     <w:uiPriority w:val="99"/>
     <w:semiHidden/>
     <w:unhideWhenUsed/>
-    <w:qFormat/>
     <w:tblPr>
       <w:tblInd w:w="0" w:type="dxa"/>
       <w:tblCellMar>
@@ -2352,16 +2492,16 @@
       </w:tblCellMar>
     </w:tblPr>
   </w:style>
-  <w:style w:type="numbering" w:default="1" w:styleId="a2">
+  <w:style w:type="numbering" w:default="1" w:styleId="NoList">
     <w:name w:val="No List"/>
     <w:uiPriority w:val="99"/>
     <w:semiHidden/>
     <w:unhideWhenUsed/>
   </w:style>
-  <w:style w:type="paragraph" w:styleId="a3">
+  <w:style w:type="paragraph" w:styleId="BalloonText">
     <w:name w:val="Balloon Text"/>
-    <w:basedOn w:val="a"/>
-    <w:link w:val="Char"/>
+    <w:basedOn w:val="Normal"/>
+    <w:link w:val="BalloonTextChar"/>
     <w:uiPriority w:val="99"/>
     <w:semiHidden/>
     <w:unhideWhenUsed/>
@@ -2371,10 +2511,10 @@
       <w:szCs w:val="18"/>
     </w:rPr>
   </w:style>
-  <w:style w:type="character" w:customStyle="1" w:styleId="Char">
-    <w:name w:val="批注框文本 Char"/>
-    <w:basedOn w:val="a0"/>
-    <w:link w:val="a3"/>
+  <w:style w:type="character" w:customStyle="1" w:styleId="BalloonTextChar">
+    <w:name w:val="Balloon Text Char"/>
+    <w:basedOn w:val="DefaultParagraphFont"/>
+    <w:link w:val="BalloonText"/>
     <w:uiPriority w:val="99"/>
     <w:semiHidden/>
     <w:rsid w:val="00A0560D"/>
@@ -2383,10 +2523,10 @@
       <w:szCs w:val="18"/>
     </w:rPr>
   </w:style>
-  <w:style w:type="paragraph" w:styleId="HTML">
+  <w:style w:type="paragraph" w:styleId="HTMLPreformatted">
     <w:name w:val="HTML Preformatted"/>
-    <w:basedOn w:val="a"/>
-    <w:link w:val="HTMLChar"/>
+    <w:basedOn w:val="Normal"/>
+    <w:link w:val="HTMLPreformattedChar"/>
     <w:uiPriority w:val="99"/>
     <w:semiHidden/>
     <w:unhideWhenUsed/>
@@ -2414,29 +2554,29 @@
       <w:jc w:val="left"/>
     </w:pPr>
     <w:rPr>
-      <w:rFonts w:ascii="宋体" w:eastAsia="宋体" w:hAnsi="宋体" w:cs="宋体"/>
+      <w:rFonts w:ascii="SimSun" w:eastAsia="SimSun" w:hAnsi="SimSun" w:cs="SimSun"/>
       <w:kern w:val="0"/>
       <w:sz w:val="24"/>
       <w:szCs w:val="24"/>
     </w:rPr>
   </w:style>
-  <w:style w:type="character" w:customStyle="1" w:styleId="HTMLChar">
-    <w:name w:val="HTML 预设格式 Char"/>
-    <w:basedOn w:val="a0"/>
-    <w:link w:val="HTML"/>
+  <w:style w:type="character" w:customStyle="1" w:styleId="HTMLPreformattedChar">
+    <w:name w:val="HTML Preformatted Char"/>
+    <w:basedOn w:val="DefaultParagraphFont"/>
+    <w:link w:val="HTMLPreformatted"/>
     <w:uiPriority w:val="99"/>
     <w:semiHidden/>
     <w:rsid w:val="00CB2133"/>
     <w:rPr>
-      <w:rFonts w:ascii="宋体" w:eastAsia="宋体" w:hAnsi="宋体" w:cs="宋体"/>
+      <w:rFonts w:ascii="SimSun" w:eastAsia="SimSun" w:hAnsi="SimSun" w:cs="SimSun"/>
       <w:kern w:val="0"/>
       <w:sz w:val="24"/>
       <w:szCs w:val="24"/>
     </w:rPr>
   </w:style>
-  <w:style w:type="paragraph" w:styleId="a4">
+  <w:style w:type="paragraph" w:styleId="ListParagraph">
     <w:name w:val="List Paragraph"/>
-    <w:basedOn w:val="a"/>
+    <w:basedOn w:val="Normal"/>
     <w:uiPriority w:val="34"/>
     <w:qFormat/>
     <w:rsid w:val="0090389B"/>
@@ -2444,10 +2584,10 @@
       <w:ind w:firstLineChars="200" w:firstLine="420"/>
     </w:pPr>
   </w:style>
-  <w:style w:type="character" w:customStyle="1" w:styleId="1Char">
-    <w:name w:val="标题 1 Char"/>
-    <w:basedOn w:val="a0"/>
-    <w:link w:val="1"/>
+  <w:style w:type="character" w:customStyle="1" w:styleId="Heading1Char">
+    <w:name w:val="Heading 1 Char"/>
+    <w:basedOn w:val="DefaultParagraphFont"/>
+    <w:link w:val="Heading1"/>
     <w:uiPriority w:val="9"/>
     <w:rsid w:val="004E457D"/>
     <w:rPr>
@@ -2458,10 +2598,10 @@
       <w:szCs w:val="44"/>
     </w:rPr>
   </w:style>
-  <w:style w:type="character" w:customStyle="1" w:styleId="2Char">
-    <w:name w:val="标题 2 Char"/>
-    <w:basedOn w:val="a0"/>
-    <w:link w:val="2"/>
+  <w:style w:type="character" w:customStyle="1" w:styleId="Heading2Char">
+    <w:name w:val="Heading 2 Char"/>
+    <w:basedOn w:val="DefaultParagraphFont"/>
+    <w:link w:val="Heading2"/>
     <w:uiPriority w:val="9"/>
     <w:semiHidden/>
     <w:rsid w:val="004E457D"/>
@@ -2473,10 +2613,10 @@
       <w:szCs w:val="32"/>
     </w:rPr>
   </w:style>
-  <w:style w:type="character" w:customStyle="1" w:styleId="3Char">
-    <w:name w:val="标题 3 Char"/>
-    <w:basedOn w:val="a0"/>
-    <w:link w:val="3"/>
+  <w:style w:type="character" w:customStyle="1" w:styleId="Heading3Char">
+    <w:name w:val="Heading 3 Char"/>
+    <w:basedOn w:val="DefaultParagraphFont"/>
+    <w:link w:val="Heading3"/>
     <w:uiPriority w:val="9"/>
     <w:semiHidden/>
     <w:rsid w:val="004E457D"/>
@@ -2487,10 +2627,10 @@
       <w:szCs w:val="32"/>
     </w:rPr>
   </w:style>
-  <w:style w:type="character" w:customStyle="1" w:styleId="4Char">
-    <w:name w:val="标题 4 Char"/>
-    <w:basedOn w:val="a0"/>
-    <w:link w:val="4"/>
+  <w:style w:type="character" w:customStyle="1" w:styleId="Heading4Char">
+    <w:name w:val="Heading 4 Char"/>
+    <w:basedOn w:val="DefaultParagraphFont"/>
+    <w:link w:val="Heading4"/>
     <w:uiPriority w:val="9"/>
     <w:semiHidden/>
     <w:rsid w:val="004E457D"/>
@@ -2502,10 +2642,10 @@
       <w:szCs w:val="28"/>
     </w:rPr>
   </w:style>
-  <w:style w:type="character" w:customStyle="1" w:styleId="5Char">
-    <w:name w:val="标题 5 Char"/>
-    <w:basedOn w:val="a0"/>
-    <w:link w:val="5"/>
+  <w:style w:type="character" w:customStyle="1" w:styleId="Heading5Char">
+    <w:name w:val="Heading 5 Char"/>
+    <w:basedOn w:val="DefaultParagraphFont"/>
+    <w:link w:val="Heading5"/>
     <w:uiPriority w:val="9"/>
     <w:semiHidden/>
     <w:rsid w:val="004E457D"/>
@@ -2516,10 +2656,10 @@
       <w:szCs w:val="28"/>
     </w:rPr>
   </w:style>
-  <w:style w:type="character" w:customStyle="1" w:styleId="6Char">
-    <w:name w:val="标题 6 Char"/>
-    <w:basedOn w:val="a0"/>
-    <w:link w:val="6"/>
+  <w:style w:type="character" w:customStyle="1" w:styleId="Heading6Char">
+    <w:name w:val="Heading 6 Char"/>
+    <w:basedOn w:val="DefaultParagraphFont"/>
+    <w:link w:val="Heading6"/>
     <w:uiPriority w:val="9"/>
     <w:semiHidden/>
     <w:rsid w:val="004E457D"/>
@@ -2531,10 +2671,10 @@
       <w:szCs w:val="24"/>
     </w:rPr>
   </w:style>
-  <w:style w:type="character" w:customStyle="1" w:styleId="7Char">
-    <w:name w:val="标题 7 Char"/>
-    <w:basedOn w:val="a0"/>
-    <w:link w:val="7"/>
+  <w:style w:type="character" w:customStyle="1" w:styleId="Heading7Char">
+    <w:name w:val="Heading 7 Char"/>
+    <w:basedOn w:val="DefaultParagraphFont"/>
+    <w:link w:val="Heading7"/>
     <w:uiPriority w:val="9"/>
     <w:semiHidden/>
     <w:rsid w:val="004E457D"/>
@@ -2545,10 +2685,10 @@
       <w:szCs w:val="24"/>
     </w:rPr>
   </w:style>
-  <w:style w:type="character" w:customStyle="1" w:styleId="8Char">
-    <w:name w:val="标题 8 Char"/>
-    <w:basedOn w:val="a0"/>
-    <w:link w:val="8"/>
+  <w:style w:type="character" w:customStyle="1" w:styleId="Heading8Char">
+    <w:name w:val="Heading 8 Char"/>
+    <w:basedOn w:val="DefaultParagraphFont"/>
+    <w:link w:val="Heading8"/>
     <w:uiPriority w:val="9"/>
     <w:semiHidden/>
     <w:rsid w:val="004E457D"/>
@@ -2558,10 +2698,10 @@
       <w:szCs w:val="24"/>
     </w:rPr>
   </w:style>
-  <w:style w:type="character" w:customStyle="1" w:styleId="9Char">
-    <w:name w:val="标题 9 Char"/>
-    <w:basedOn w:val="a0"/>
-    <w:link w:val="9"/>
+  <w:style w:type="character" w:customStyle="1" w:styleId="Heading9Char">
+    <w:name w:val="Heading 9 Char"/>
+    <w:basedOn w:val="DefaultParagraphFont"/>
+    <w:link w:val="Heading9"/>
     <w:uiPriority w:val="9"/>
     <w:semiHidden/>
     <w:rsid w:val="004E457D"/>
@@ -2570,13 +2710,12 @@
       <w:szCs w:val="21"/>
     </w:rPr>
   </w:style>
-  <w:style w:type="table" w:styleId="a5">
+  <w:style w:type="table" w:styleId="TableGrid">
     <w:name w:val="Table Grid"/>
-    <w:basedOn w:val="a1"/>
+    <w:basedOn w:val="TableNormal"/>
     <w:uiPriority w:val="59"/>
     <w:rsid w:val="0060663A"/>
     <w:tblPr>
-      <w:tblInd w:w="0" w:type="dxa"/>
       <w:tblBorders>
         <w:top w:val="single" w:sz="4" w:space="0" w:color="auto"/>
         <w:left w:val="single" w:sz="4" w:space="0" w:color="auto"/>
@@ -2585,12 +2724,6 @@
         <w:insideH w:val="single" w:sz="4" w:space="0" w:color="auto"/>
         <w:insideV w:val="single" w:sz="4" w:space="0" w:color="auto"/>
       </w:tblBorders>
-      <w:tblCellMar>
-        <w:top w:w="0" w:type="dxa"/>
-        <w:left w:w="108" w:type="dxa"/>
-        <w:bottom w:w="0" w:type="dxa"/>
-        <w:right w:w="108" w:type="dxa"/>
-      </w:tblCellMar>
     </w:tblPr>
   </w:style>
 </w:styles>
@@ -3476,13 +3609,6 @@
         </dgm:presLayoutVars>
       </dgm:prSet>
       <dgm:spPr/>
-      <dgm:t>
-        <a:bodyPr/>
-        <a:lstStyle/>
-        <a:p>
-          <a:endParaRPr lang="zh-CN" altLang="en-US"/>
-        </a:p>
-      </dgm:t>
     </dgm:pt>
     <dgm:pt modelId="{7FA24DE7-CD1E-42E4-8F3D-11569C70063B}" type="pres">
       <dgm:prSet presAssocID="{5A75319F-C54D-4577-9949-E844693C4F05}" presName="node" presStyleLbl="node1" presStyleIdx="0" presStyleCnt="3">
@@ -3491,13 +3617,6 @@
         </dgm:presLayoutVars>
       </dgm:prSet>
       <dgm:spPr/>
-      <dgm:t>
-        <a:bodyPr/>
-        <a:lstStyle/>
-        <a:p>
-          <a:endParaRPr lang="zh-CN" altLang="en-US"/>
-        </a:p>
-      </dgm:t>
     </dgm:pt>
     <dgm:pt modelId="{EEAABEDF-42C8-4892-9387-4644FDFBF5FD}" type="pres">
       <dgm:prSet presAssocID="{5A75319F-C54D-4577-9949-E844693C4F05}" presName="spNode" presStyleCnt="0"/>
@@ -3506,13 +3625,6 @@
     <dgm:pt modelId="{A85D9905-AACA-4B97-AD5F-B36A5464145A}" type="pres">
       <dgm:prSet presAssocID="{760273EA-DF33-408B-B55D-1DB62A2815D6}" presName="sibTrans" presStyleLbl="sibTrans1D1" presStyleIdx="0" presStyleCnt="3"/>
       <dgm:spPr/>
-      <dgm:t>
-        <a:bodyPr/>
-        <a:lstStyle/>
-        <a:p>
-          <a:endParaRPr lang="zh-CN" altLang="en-US"/>
-        </a:p>
-      </dgm:t>
     </dgm:pt>
     <dgm:pt modelId="{33C373D5-545B-4DA7-8F41-E4114DDC278F}" type="pres">
       <dgm:prSet presAssocID="{0C256C4E-ABDB-4E9E-91CF-FC72571C92D4}" presName="node" presStyleLbl="node1" presStyleIdx="1" presStyleCnt="3" custRadScaleRad="134926" custRadScaleInc="-7550">
@@ -3521,13 +3633,6 @@
         </dgm:presLayoutVars>
       </dgm:prSet>
       <dgm:spPr/>
-      <dgm:t>
-        <a:bodyPr/>
-        <a:lstStyle/>
-        <a:p>
-          <a:endParaRPr lang="zh-CN" altLang="en-US"/>
-        </a:p>
-      </dgm:t>
     </dgm:pt>
     <dgm:pt modelId="{4E51922A-2B63-4BBB-8C6D-05F248A278B3}" type="pres">
       <dgm:prSet presAssocID="{0C256C4E-ABDB-4E9E-91CF-FC72571C92D4}" presName="spNode" presStyleCnt="0"/>
@@ -3536,13 +3641,6 @@
     <dgm:pt modelId="{981CB9EB-32A4-453B-A737-661A2321A686}" type="pres">
       <dgm:prSet presAssocID="{680502F8-99A7-45A1-860D-AF730C3F173E}" presName="sibTrans" presStyleLbl="sibTrans1D1" presStyleIdx="1" presStyleCnt="3"/>
       <dgm:spPr/>
-      <dgm:t>
-        <a:bodyPr/>
-        <a:lstStyle/>
-        <a:p>
-          <a:endParaRPr lang="zh-CN" altLang="en-US"/>
-        </a:p>
-      </dgm:t>
     </dgm:pt>
     <dgm:pt modelId="{3C6D5798-E063-404C-A174-B7394F0CE0FA}" type="pres">
       <dgm:prSet presAssocID="{9E980C59-0908-423F-9E50-9E303712E4F8}" presName="node" presStyleLbl="node1" presStyleIdx="2" presStyleCnt="3" custRadScaleRad="125356" custRadScaleInc="4011">
@@ -3551,13 +3649,6 @@
         </dgm:presLayoutVars>
       </dgm:prSet>
       <dgm:spPr/>
-      <dgm:t>
-        <a:bodyPr/>
-        <a:lstStyle/>
-        <a:p>
-          <a:endParaRPr lang="zh-CN" altLang="en-US"/>
-        </a:p>
-      </dgm:t>
     </dgm:pt>
     <dgm:pt modelId="{B18482E0-784F-4C22-830F-4CE1C2C5FF31}" type="pres">
       <dgm:prSet presAssocID="{9E980C59-0908-423F-9E50-9E303712E4F8}" presName="spNode" presStyleCnt="0"/>
@@ -3566,26 +3657,19 @@
     <dgm:pt modelId="{B8F7ECBE-C5AE-4549-A3FD-6E86FE4FC8A4}" type="pres">
       <dgm:prSet presAssocID="{A0E84440-9A6E-4439-94F8-934058974356}" presName="sibTrans" presStyleLbl="sibTrans1D1" presStyleIdx="2" presStyleCnt="3"/>
       <dgm:spPr/>
-      <dgm:t>
-        <a:bodyPr/>
-        <a:lstStyle/>
-        <a:p>
-          <a:endParaRPr lang="zh-CN" altLang="en-US"/>
-        </a:p>
-      </dgm:t>
     </dgm:pt>
   </dgm:ptLst>
   <dgm:cxnLst>
-    <dgm:cxn modelId="{428780A1-7528-468E-A58F-B73A7B0F2537}" type="presOf" srcId="{88F6E57B-E026-4F14-B63C-2A30F83809F2}" destId="{C3D533AF-086C-4086-848A-FC7D62672799}" srcOrd="0" destOrd="0" presId="urn:microsoft.com/office/officeart/2005/8/layout/cycle5"/>
-    <dgm:cxn modelId="{F9A2EC80-FB94-45B6-8731-DCD7BA60B11C}" type="presOf" srcId="{680502F8-99A7-45A1-860D-AF730C3F173E}" destId="{981CB9EB-32A4-453B-A737-661A2321A686}" srcOrd="0" destOrd="0" presId="urn:microsoft.com/office/officeart/2005/8/layout/cycle5"/>
+    <dgm:cxn modelId="{A97B095E-46BB-4F96-8EA2-BD8AD8E90362}" type="presOf" srcId="{A0E84440-9A6E-4439-94F8-934058974356}" destId="{B8F7ECBE-C5AE-4549-A3FD-6E86FE4FC8A4}" srcOrd="0" destOrd="0" presId="urn:microsoft.com/office/officeart/2005/8/layout/cycle5"/>
     <dgm:cxn modelId="{A22E9E69-5CAB-4689-8395-A93681E41AB9}" srcId="{88F6E57B-E026-4F14-B63C-2A30F83809F2}" destId="{9E980C59-0908-423F-9E50-9E303712E4F8}" srcOrd="2" destOrd="0" parTransId="{4A2A9B8A-3910-4E8E-B5DC-98065C11570A}" sibTransId="{A0E84440-9A6E-4439-94F8-934058974356}"/>
     <dgm:cxn modelId="{B0F30A4D-086F-43B6-B773-385A4F5024D8}" type="presOf" srcId="{0C256C4E-ABDB-4E9E-91CF-FC72571C92D4}" destId="{33C373D5-545B-4DA7-8F41-E4114DDC278F}" srcOrd="0" destOrd="0" presId="urn:microsoft.com/office/officeart/2005/8/layout/cycle5"/>
+    <dgm:cxn modelId="{F9A2EC80-FB94-45B6-8731-DCD7BA60B11C}" type="presOf" srcId="{680502F8-99A7-45A1-860D-AF730C3F173E}" destId="{981CB9EB-32A4-453B-A737-661A2321A686}" srcOrd="0" destOrd="0" presId="urn:microsoft.com/office/officeart/2005/8/layout/cycle5"/>
+    <dgm:cxn modelId="{428780A1-7528-468E-A58F-B73A7B0F2537}" type="presOf" srcId="{88F6E57B-E026-4F14-B63C-2A30F83809F2}" destId="{C3D533AF-086C-4086-848A-FC7D62672799}" srcOrd="0" destOrd="0" presId="urn:microsoft.com/office/officeart/2005/8/layout/cycle5"/>
+    <dgm:cxn modelId="{311024A9-19E2-4D22-AC7C-9B78292B7710}" type="presOf" srcId="{760273EA-DF33-408B-B55D-1DB62A2815D6}" destId="{A85D9905-AACA-4B97-AD5F-B36A5464145A}" srcOrd="0" destOrd="0" presId="urn:microsoft.com/office/officeart/2005/8/layout/cycle5"/>
+    <dgm:cxn modelId="{3110B2DA-F342-40EF-BA46-6A1A7F75CAB9}" srcId="{88F6E57B-E026-4F14-B63C-2A30F83809F2}" destId="{5A75319F-C54D-4577-9949-E844693C4F05}" srcOrd="0" destOrd="0" parTransId="{C53BCA51-6DC5-4DCB-8F94-CEBCCF243364}" sibTransId="{760273EA-DF33-408B-B55D-1DB62A2815D6}"/>
+    <dgm:cxn modelId="{2CADE8E3-B62D-473D-9CCF-89B905CE2CC6}" type="presOf" srcId="{9E980C59-0908-423F-9E50-9E303712E4F8}" destId="{3C6D5798-E063-404C-A174-B7394F0CE0FA}" srcOrd="0" destOrd="0" presId="urn:microsoft.com/office/officeart/2005/8/layout/cycle5"/>
+    <dgm:cxn modelId="{3AC459E8-77D5-482E-9800-555E3B644DB0}" srcId="{88F6E57B-E026-4F14-B63C-2A30F83809F2}" destId="{0C256C4E-ABDB-4E9E-91CF-FC72571C92D4}" srcOrd="1" destOrd="0" parTransId="{32453B68-B031-424A-974A-013377AEB4CE}" sibTransId="{680502F8-99A7-45A1-860D-AF730C3F173E}"/>
     <dgm:cxn modelId="{CC7C2BF8-2D69-4957-93F8-8B2660524549}" type="presOf" srcId="{5A75319F-C54D-4577-9949-E844693C4F05}" destId="{7FA24DE7-CD1E-42E4-8F3D-11569C70063B}" srcOrd="0" destOrd="0" presId="urn:microsoft.com/office/officeart/2005/8/layout/cycle5"/>
-    <dgm:cxn modelId="{3AC459E8-77D5-482E-9800-555E3B644DB0}" srcId="{88F6E57B-E026-4F14-B63C-2A30F83809F2}" destId="{0C256C4E-ABDB-4E9E-91CF-FC72571C92D4}" srcOrd="1" destOrd="0" parTransId="{32453B68-B031-424A-974A-013377AEB4CE}" sibTransId="{680502F8-99A7-45A1-860D-AF730C3F173E}"/>
-    <dgm:cxn modelId="{2CADE8E3-B62D-473D-9CCF-89B905CE2CC6}" type="presOf" srcId="{9E980C59-0908-423F-9E50-9E303712E4F8}" destId="{3C6D5798-E063-404C-A174-B7394F0CE0FA}" srcOrd="0" destOrd="0" presId="urn:microsoft.com/office/officeart/2005/8/layout/cycle5"/>
-    <dgm:cxn modelId="{3110B2DA-F342-40EF-BA46-6A1A7F75CAB9}" srcId="{88F6E57B-E026-4F14-B63C-2A30F83809F2}" destId="{5A75319F-C54D-4577-9949-E844693C4F05}" srcOrd="0" destOrd="0" parTransId="{C53BCA51-6DC5-4DCB-8F94-CEBCCF243364}" sibTransId="{760273EA-DF33-408B-B55D-1DB62A2815D6}"/>
-    <dgm:cxn modelId="{A97B095E-46BB-4F96-8EA2-BD8AD8E90362}" type="presOf" srcId="{A0E84440-9A6E-4439-94F8-934058974356}" destId="{B8F7ECBE-C5AE-4549-A3FD-6E86FE4FC8A4}" srcOrd="0" destOrd="0" presId="urn:microsoft.com/office/officeart/2005/8/layout/cycle5"/>
-    <dgm:cxn modelId="{311024A9-19E2-4D22-AC7C-9B78292B7710}" type="presOf" srcId="{760273EA-DF33-408B-B55D-1DB62A2815D6}" destId="{A85D9905-AACA-4B97-AD5F-B36A5464145A}" srcOrd="0" destOrd="0" presId="urn:microsoft.com/office/officeart/2005/8/layout/cycle5"/>
     <dgm:cxn modelId="{0F3AFD8C-D7DB-4D14-AAA9-5AE1169E62FC}" type="presParOf" srcId="{C3D533AF-086C-4086-848A-FC7D62672799}" destId="{7FA24DE7-CD1E-42E4-8F3D-11569C70063B}" srcOrd="0" destOrd="0" presId="urn:microsoft.com/office/officeart/2005/8/layout/cycle5"/>
     <dgm:cxn modelId="{60AED5A9-E044-43DF-B327-6F74134485F7}" type="presParOf" srcId="{C3D533AF-086C-4086-848A-FC7D62672799}" destId="{EEAABEDF-42C8-4892-9387-4644FDFBF5FD}" srcOrd="1" destOrd="0" presId="urn:microsoft.com/office/officeart/2005/8/layout/cycle5"/>
     <dgm:cxn modelId="{2789EF14-4B00-4743-9AF4-B215B48804EF}" type="presParOf" srcId="{C3D533AF-086C-4086-848A-FC7D62672799}" destId="{A85D9905-AACA-4B97-AD5F-B36A5464145A}" srcOrd="2" destOrd="0" presId="urn:microsoft.com/office/officeart/2005/8/layout/cycle5"/>
@@ -3600,14 +3684,14 @@
   <dgm:whole/>
   <dgm:extLst>
     <a:ext uri="http://schemas.microsoft.com/office/drawing/2008/diagram">
-      <dsp:dataModelExt xmlns:dsp="http://schemas.microsoft.com/office/drawing/2008/diagram" xmlns="" relId="rId10" minVer="http://schemas.openxmlformats.org/drawingml/2006/diagram"/>
+      <dsp:dataModelExt xmlns:dsp="http://schemas.microsoft.com/office/drawing/2008/diagram" relId="rId10" minVer="http://schemas.openxmlformats.org/drawingml/2006/diagram"/>
     </a:ext>
   </dgm:extLst>
 </dgm:dataModel>
 </file>
 
 <file path=word/diagrams/drawing1.xml><?xml version="1.0" encoding="utf-8"?>
-<dsp:drawing xmlns:dgm="http://schemas.openxmlformats.org/drawingml/2006/diagram" xmlns:a="http://schemas.openxmlformats.org/drawingml/2006/main" xmlns:dsp="http://schemas.microsoft.com/office/drawing/2008/diagram">
+<dsp:drawing xmlns:dgm="http://schemas.openxmlformats.org/drawingml/2006/diagram" xmlns:dsp="http://schemas.microsoft.com/office/drawing/2008/diagram" xmlns:a="http://schemas.openxmlformats.org/drawingml/2006/main">
   <dsp:spTree>
     <dsp:nvGrpSpPr>
       <dsp:cNvPr id="0" name=""/>
@@ -3668,7 +3752,7 @@
         </a:bodyPr>
         <a:lstStyle/>
         <a:p>
-          <a:pPr lvl="0" algn="ctr" defTabSz="977900">
+          <a:pPr marL="0" lvl="0" indent="0" algn="ctr" defTabSz="977900">
             <a:lnSpc>
               <a:spcPct val="90000"/>
             </a:lnSpc>
@@ -3678,6 +3762,7 @@
             <a:spcAft>
               <a:spcPct val="35000"/>
             </a:spcAft>
+            <a:buNone/>
           </a:pPr>
           <a:r>
             <a:rPr lang="zh-CN" sz="2200" kern="1200"/>
@@ -3687,8 +3772,8 @@
         </a:p>
       </dsp:txBody>
       <dsp:txXfrm>
-        <a:off x="1931510" y="1040"/>
-        <a:ext cx="1411289" cy="917338"/>
+        <a:off x="1976291" y="45821"/>
+        <a:ext cx="1321727" cy="827776"/>
       </dsp:txXfrm>
     </dsp:sp>
     <dsp:sp modelId="{A85D9905-AACA-4B97-AD5F-B36A5464145A}">
@@ -3798,7 +3883,7 @@
         </a:bodyPr>
         <a:lstStyle/>
         <a:p>
-          <a:pPr lvl="0" algn="ctr" defTabSz="977900">
+          <a:pPr marL="0" lvl="0" indent="0" algn="ctr" defTabSz="977900">
             <a:lnSpc>
               <a:spcPct val="90000"/>
             </a:lnSpc>
@@ -3808,6 +3893,7 @@
             <a:spcAft>
               <a:spcPct val="35000"/>
             </a:spcAft>
+            <a:buNone/>
           </a:pPr>
           <a:r>
             <a:rPr lang="zh-CN" sz="2200" kern="1200"/>
@@ -3817,8 +3903,8 @@
         </a:p>
       </dsp:txBody>
       <dsp:txXfrm>
-        <a:off x="3402344" y="1973056"/>
-        <a:ext cx="1411289" cy="917338"/>
+        <a:off x="3447125" y="2017837"/>
+        <a:ext cx="1321727" cy="827776"/>
       </dsp:txXfrm>
     </dsp:sp>
     <dsp:sp modelId="{981CB9EB-32A4-453B-A737-661A2321A686}">
@@ -3928,7 +4014,7 @@
         </a:bodyPr>
         <a:lstStyle/>
         <a:p>
-          <a:pPr lvl="0" algn="ctr" defTabSz="977900">
+          <a:pPr marL="0" lvl="0" indent="0" algn="ctr" defTabSz="977900">
             <a:lnSpc>
               <a:spcPct val="90000"/>
             </a:lnSpc>
@@ -3938,6 +4024,7 @@
             <a:spcAft>
               <a:spcPct val="35000"/>
             </a:spcAft>
+            <a:buNone/>
           </a:pPr>
           <a:r>
             <a:rPr lang="zh-CN" sz="2200" kern="1200"/>
@@ -3947,8 +4034,8 @@
         </a:p>
       </dsp:txBody>
       <dsp:txXfrm>
-        <a:off x="582601" y="1953493"/>
-        <a:ext cx="1411289" cy="917338"/>
+        <a:off x="627382" y="1998274"/>
+        <a:ext cx="1321727" cy="827776"/>
       </dsp:txXfrm>
     </dsp:sp>
     <dsp:sp modelId="{B8F7ECBE-C5AE-4549-A3FD-6E86FE4FC8A4}">
@@ -5538,7 +5625,7 @@
 </file>
 
 <file path=customXml/itemProps1.xml><?xml version="1.0" encoding="utf-8"?>
-<ds:datastoreItem xmlns:ds="http://schemas.openxmlformats.org/officeDocument/2006/customXml" ds:itemID="{D4D7381E-5A1D-4AB8-B8F5-742914FB062B}">
+<ds:datastoreItem xmlns:ds="http://schemas.openxmlformats.org/officeDocument/2006/customXml" ds:itemID="{D202B4F6-F3D6-4591-826C-3EA777A60EBB}">
   <ds:schemaRefs>
     <ds:schemaRef ds:uri="http://schemas.openxmlformats.org/officeDocument/2006/bibliography"/>
   </ds:schemaRefs>
